--- a/L010516C_Report.docx
+++ b/L010516C_Report.docx
@@ -256,7 +256,7 @@
             </w:rPr>
             <w:fldChar w:fldCharType="separate"/>
           </w:r>
-          <w:hyperlink w:anchor="_Toc414294432" w:history="1">
+          <w:hyperlink w:anchor="_Toc414372581" w:history="1">
             <w:r>
               <w:rPr>
                 <w:rStyle w:val="Hyperlink"/>
@@ -284,7 +284,7 @@
                 <w:noProof/>
                 <w:webHidden/>
               </w:rPr>
-              <w:instrText xml:space="preserve"> PAGEREF _Toc414294432 \h </w:instrText>
+              <w:instrText xml:space="preserve"> PAGEREF _Toc414372581 \h </w:instrText>
             </w:r>
             <w:r>
               <w:rPr>
@@ -327,7 +327,7 @@
               <w:lang w:eastAsia="en-GB"/>
             </w:rPr>
           </w:pPr>
-          <w:hyperlink w:anchor="_Toc414294433" w:history="1">
+          <w:hyperlink w:anchor="_Toc414372582" w:history="1">
             <w:r>
               <w:rPr>
                 <w:rStyle w:val="Hyperlink"/>
@@ -354,7 +354,7 @@
                 <w:noProof/>
                 <w:webHidden/>
               </w:rPr>
-              <w:instrText xml:space="preserve"> PAGEREF _Toc414294433 \h </w:instrText>
+              <w:instrText xml:space="preserve"> PAGEREF _Toc414372582 \h </w:instrText>
             </w:r>
             <w:r>
               <w:rPr>
@@ -397,13 +397,13 @@
               <w:lang w:eastAsia="en-GB"/>
             </w:rPr>
           </w:pPr>
-          <w:hyperlink w:anchor="_Toc414294434" w:history="1">
+          <w:hyperlink w:anchor="_Toc414372583" w:history="1">
             <w:r>
               <w:rPr>
                 <w:rStyle w:val="Hyperlink"/>
                 <w:noProof/>
               </w:rPr>
-              <w:t>Extra Features</w:t>
+              <w:t>Number of Cores (Speed Test)</w:t>
             </w:r>
             <w:r>
               <w:rPr>
@@ -424,7 +424,7 @@
                 <w:noProof/>
                 <w:webHidden/>
               </w:rPr>
-              <w:instrText xml:space="preserve"> PAGEREF _Toc414294434 \h </w:instrText>
+              <w:instrText xml:space="preserve"> PAGEREF _Toc414372583 \h </w:instrText>
             </w:r>
             <w:r>
               <w:rPr>
@@ -467,7 +467,7 @@
               <w:lang w:eastAsia="en-GB"/>
             </w:rPr>
           </w:pPr>
-          <w:hyperlink w:anchor="_Toc414294435" w:history="1">
+          <w:hyperlink w:anchor="_Toc414372584" w:history="1">
             <w:r>
               <w:rPr>
                 <w:rStyle w:val="Hyperlink"/>
@@ -495,7 +495,7 @@
                 <w:noProof/>
                 <w:webHidden/>
               </w:rPr>
-              <w:instrText xml:space="preserve"> PAGEREF _Toc414294435 \h </w:instrText>
+              <w:instrText xml:space="preserve"> PAGEREF _Toc414372584 \h </w:instrText>
             </w:r>
             <w:r>
               <w:rPr>
@@ -538,13 +538,13 @@
               <w:lang w:eastAsia="en-GB"/>
             </w:rPr>
           </w:pPr>
-          <w:hyperlink w:anchor="_Toc414294436" w:history="1">
+          <w:hyperlink w:anchor="_Toc414372585" w:history="1">
             <w:r>
               <w:rPr>
                 <w:rStyle w:val="Hyperlink"/>
                 <w:noProof/>
               </w:rPr>
-              <w:t>Testing</w:t>
+              <w:t>Extra Features</w:t>
             </w:r>
             <w:r>
               <w:rPr>
@@ -565,7 +565,7 @@
                 <w:noProof/>
                 <w:webHidden/>
               </w:rPr>
-              <w:instrText xml:space="preserve"> PAGEREF _Toc414294436 \h </w:instrText>
+              <w:instrText xml:space="preserve"> PAGEREF _Toc414372585 \h </w:instrText>
             </w:r>
             <w:r>
               <w:rPr>
@@ -608,12 +608,152 @@
               <w:lang w:eastAsia="en-GB"/>
             </w:rPr>
           </w:pPr>
-          <w:hyperlink w:anchor="_Toc414294437" w:history="1">
+          <w:hyperlink w:anchor="_Toc414372586" w:history="1">
             <w:r>
               <w:rPr>
                 <w:rStyle w:val="Hyperlink"/>
                 <w:noProof/>
               </w:rPr>
+              <w:t>Usage</w:t>
+            </w:r>
+            <w:r>
+              <w:rPr>
+                <w:noProof/>
+                <w:webHidden/>
+              </w:rPr>
+              <w:tab/>
+            </w:r>
+            <w:r>
+              <w:rPr>
+                <w:noProof/>
+                <w:webHidden/>
+              </w:rPr>
+              <w:fldChar w:fldCharType="begin"/>
+            </w:r>
+            <w:r>
+              <w:rPr>
+                <w:noProof/>
+                <w:webHidden/>
+              </w:rPr>
+              <w:instrText xml:space="preserve"> PAGEREF _Toc414372586 \h </w:instrText>
+            </w:r>
+            <w:r>
+              <w:rPr>
+                <w:noProof/>
+                <w:webHidden/>
+              </w:rPr>
+            </w:r>
+            <w:r>
+              <w:rPr>
+                <w:noProof/>
+                <w:webHidden/>
+              </w:rPr>
+              <w:fldChar w:fldCharType="separate"/>
+            </w:r>
+            <w:r>
+              <w:rPr>
+                <w:noProof/>
+                <w:webHidden/>
+              </w:rPr>
+              <w:t>5</w:t>
+            </w:r>
+            <w:r>
+              <w:rPr>
+                <w:noProof/>
+                <w:webHidden/>
+              </w:rPr>
+              <w:fldChar w:fldCharType="end"/>
+            </w:r>
+          </w:hyperlink>
+        </w:p>
+        <w:p>
+          <w:pPr>
+            <w:pStyle w:val="TOC1"/>
+            <w:tabs>
+              <w:tab w:val="right" w:leader="dot" w:pos="9016"/>
+            </w:tabs>
+            <w:rPr>
+              <w:rFonts w:eastAsiaTheme="minorEastAsia"/>
+              <w:noProof/>
+              <w:lang w:eastAsia="en-GB"/>
+            </w:rPr>
+          </w:pPr>
+          <w:hyperlink w:anchor="_Toc414372587" w:history="1">
+            <w:r>
+              <w:rPr>
+                <w:rStyle w:val="Hyperlink"/>
+                <w:noProof/>
+              </w:rPr>
+              <w:t>Testing</w:t>
+            </w:r>
+            <w:r>
+              <w:rPr>
+                <w:noProof/>
+                <w:webHidden/>
+              </w:rPr>
+              <w:tab/>
+            </w:r>
+            <w:r>
+              <w:rPr>
+                <w:noProof/>
+                <w:webHidden/>
+              </w:rPr>
+              <w:fldChar w:fldCharType="begin"/>
+            </w:r>
+            <w:r>
+              <w:rPr>
+                <w:noProof/>
+                <w:webHidden/>
+              </w:rPr>
+              <w:instrText xml:space="preserve"> PAGEREF _Toc414372587 \h </w:instrText>
+            </w:r>
+            <w:r>
+              <w:rPr>
+                <w:noProof/>
+                <w:webHidden/>
+              </w:rPr>
+            </w:r>
+            <w:r>
+              <w:rPr>
+                <w:noProof/>
+                <w:webHidden/>
+              </w:rPr>
+              <w:fldChar w:fldCharType="separate"/>
+            </w:r>
+            <w:r>
+              <w:rPr>
+                <w:noProof/>
+                <w:webHidden/>
+              </w:rPr>
+              <w:t>5</w:t>
+            </w:r>
+            <w:r>
+              <w:rPr>
+                <w:noProof/>
+                <w:webHidden/>
+              </w:rPr>
+              <w:fldChar w:fldCharType="end"/>
+            </w:r>
+          </w:hyperlink>
+        </w:p>
+        <w:p>
+          <w:pPr>
+            <w:pStyle w:val="TOC1"/>
+            <w:tabs>
+              <w:tab w:val="right" w:leader="dot" w:pos="9016"/>
+            </w:tabs>
+            <w:rPr>
+              <w:rFonts w:eastAsiaTheme="minorEastAsia"/>
+              <w:noProof/>
+              <w:lang w:eastAsia="en-GB"/>
+            </w:rPr>
+          </w:pPr>
+          <w:hyperlink w:anchor="_Toc414372588" w:history="1">
+            <w:r>
+              <w:rPr>
+                <w:rStyle w:val="Hyperlink"/>
+                <w:noProof/>
+              </w:rPr>
               <w:t>Attachments</w:t>
             </w:r>
             <w:r>
@@ -635,7 +775,7 @@
                 <w:noProof/>
                 <w:webHidden/>
               </w:rPr>
-              <w:instrText xml:space="preserve"> PAGEREF _Toc414294437 \h </w:instrText>
+              <w:instrText xml:space="preserve"> PAGEREF _Toc414372588 \h </w:instrText>
             </w:r>
             <w:r>
               <w:rPr>
@@ -655,7 +795,7 @@
                 <w:noProof/>
                 <w:webHidden/>
               </w:rPr>
-              <w:t>6</w:t>
+              <w:t>7</w:t>
             </w:r>
             <w:r>
               <w:rPr>
@@ -713,7 +853,7 @@
           <w:rFonts w:asciiTheme="minorHAnsi" w:hAnsiTheme="minorHAnsi" w:cs="Arial"/>
         </w:rPr>
       </w:pPr>
-      <w:bookmarkStart w:id="0" w:name="_Toc414294432"/>
+      <w:bookmarkStart w:id="0" w:name="_Toc414372581"/>
       <w:r>
         <w:rPr>
           <w:rFonts w:asciiTheme="minorHAnsi" w:hAnsiTheme="minorHAnsi" w:cs="Arial"/>
@@ -782,15 +922,7 @@
         </w:numPr>
       </w:pPr>
       <w:r>
-        <w:t xml:space="preserve">A Graphical User Interface using </w:t>
-      </w:r>
-      <w:proofErr w:type="spellStart"/>
-      <w:r>
-        <w:t>WinForms</w:t>
-      </w:r>
-      <w:proofErr w:type="spellEnd"/>
-      <w:r>
-        <w:t xml:space="preserve"> or WPF </w:t>
+        <w:t xml:space="preserve">A Graphical User Interface using WinForms or WPF </w:t>
       </w:r>
     </w:p>
     <w:p>
@@ -990,8 +1122,22 @@
     <w:p>
       <w:pPr>
         <w:pStyle w:val="ListParagraph"/>
-        <w:ind w:left="0"/>
-      </w:pPr>
+        <w:numPr>
+          <w:ilvl w:val="1"/>
+          <w:numId w:val="3"/>
+        </w:numPr>
+      </w:pPr>
+      <w:r>
+        <w:t>T</w:t>
+      </w:r>
+      <w:bookmarkStart w:id="1" w:name="_GoBack"/>
+      <w:bookmarkEnd w:id="1"/>
+      <w:r>
+        <w:t>h</w:t>
+      </w:r>
+      <w:r>
+        <w:t>e ability to plot the historical supplier order data on a graph</w:t>
+      </w:r>
     </w:p>
     <w:p>
       <w:r>
@@ -1003,11 +1149,11 @@
       <w:pPr>
         <w:pStyle w:val="Heading1"/>
       </w:pPr>
-      <w:bookmarkStart w:id="1" w:name="_Toc414294433"/>
+      <w:bookmarkStart w:id="2" w:name="_Toc414372582"/>
       <w:r>
         <w:t>Technology</w:t>
       </w:r>
-      <w:bookmarkEnd w:id="1"/>
+      <w:bookmarkEnd w:id="2"/>
     </w:p>
     <w:p>
       <w:pPr>
@@ -1080,21 +1226,7 @@
         <w:rPr>
           <w:rFonts w:cs="Arial"/>
         </w:rPr>
-        <w:t xml:space="preserve">Started of using </w:t>
-      </w:r>
-      <w:proofErr w:type="spellStart"/>
-      <w:r>
-        <w:rPr>
-          <w:rFonts w:cs="Arial"/>
-        </w:rPr>
-        <w:t>WinForms</w:t>
-      </w:r>
-      <w:proofErr w:type="spellEnd"/>
-      <w:r>
-        <w:rPr>
-          <w:rFonts w:cs="Arial"/>
-        </w:rPr>
-        <w:t xml:space="preserve"> to get the basic functionality and design for the user interface then promptly more onto WPF. WPF allowed me to develop a more attractive, effective and responsive user interface.</w:t>
+        <w:t>Started of using WinForms to get the basic functionality and design for the user interface then promptly more onto WPF. WPF allowed me to develop a more attractive, effective and responsive user interface.</w:t>
       </w:r>
     </w:p>
     <w:p>
@@ -1115,25 +1247,734 @@
       <w:pPr>
         <w:pStyle w:val="Heading1"/>
       </w:pPr>
-      <w:bookmarkStart w:id="2" w:name="_Toc414294434"/>
+      <w:bookmarkStart w:id="3" w:name="_Toc414372583"/>
       <w:r>
         <w:lastRenderedPageBreak/>
-        <w:t>Extra Features</w:t>
-      </w:r>
-      <w:bookmarkEnd w:id="2"/>
-    </w:p>
-    <w:p>
-      <w:r>
-        <w:t>Some of the extra features added were designed to help speed up productivity within the application. For example a settings windows has been added which allows the user to save paths to the folder and stores file. This allows the user to click a button to load the data and auto load stores. There is also an option to toggle between Parallel and Sequential</w:t>
-      </w:r>
-      <w:r>
-        <w:t xml:space="preserve"> code</w:t>
-      </w:r>
-      <w:r>
+        <w:t>Number of Cores (Speed Test)</w:t>
+      </w:r>
+      <w:bookmarkEnd w:id="3"/>
+    </w:p>
+    <w:p>
+      <w:r>
+        <w:t>Below is a list of speed tests on only a set number of core’s through 1 – 8 cores. This will test how well the application will run different number of cores</w:t>
+      </w:r>
+      <w:r>
+        <w:t xml:space="preserve"> using</w:t>
+      </w:r>
+      <w:r>
+        <w:t xml:space="preserve"> TPL. My machine I am testing on</w:t>
+      </w:r>
+      <w:r>
+        <w:t xml:space="preserve"> only</w:t>
+      </w:r>
+      <w:r>
+        <w:t xml:space="preserve"> has 4 cores.</w:t>
+      </w:r>
+    </w:p>
+    <w:tbl>
+      <w:tblPr>
+        <w:tblStyle w:val="GridTable1Light-Accent1"/>
+        <w:tblW w:w="0" w:type="auto"/>
+        <w:tblLook w:val="04A0" w:firstRow="1" w:lastRow="0" w:firstColumn="1" w:lastColumn="0" w:noHBand="0" w:noVBand="1"/>
+      </w:tblPr>
+      <w:tblGrid>
+        <w:gridCol w:w="3005"/>
+        <w:gridCol w:w="3005"/>
+      </w:tblGrid>
+      <w:tr>
+        <w:trPr>
+          <w:cnfStyle w:val="100000000000" w:firstRow="1" w:lastRow="0" w:firstColumn="0" w:lastColumn="0" w:oddVBand="0" w:evenVBand="0" w:oddHBand="0" w:evenHBand="0" w:firstRowFirstColumn="0" w:firstRowLastColumn="0" w:lastRowFirstColumn="0" w:lastRowLastColumn="0"/>
+        </w:trPr>
+        <w:tc>
+          <w:tcPr>
+            <w:cnfStyle w:val="001000000000" w:firstRow="0" w:lastRow="0" w:firstColumn="1" w:lastColumn="0" w:oddVBand="0" w:evenVBand="0" w:oddHBand="0" w:evenHBand="0" w:firstRowFirstColumn="0" w:firstRowLastColumn="0" w:lastRowFirstColumn="0" w:lastRowLastColumn="0"/>
+            <w:tcW w:w="3005" w:type="dxa"/>
+          </w:tcPr>
+          <w:p>
+            <w:pPr>
+              <w:rPr>
+                <w:rFonts w:cs="Arial"/>
+              </w:rPr>
+            </w:pPr>
+            <w:r>
+              <w:rPr>
+                <w:rFonts w:cs="Arial"/>
+                <w:caps/>
+              </w:rPr>
+              <w:t>C</w:t>
+            </w:r>
+            <w:r>
+              <w:rPr>
+                <w:rFonts w:cs="Arial"/>
+              </w:rPr>
+              <w:t>ores</w:t>
+            </w:r>
+          </w:p>
+        </w:tc>
+        <w:tc>
+          <w:tcPr>
+            <w:tcW w:w="3005" w:type="dxa"/>
+          </w:tcPr>
+          <w:p>
+            <w:pPr>
+              <w:cnfStyle w:val="100000000000" w:firstRow="1" w:lastRow="0" w:firstColumn="0" w:lastColumn="0" w:oddVBand="0" w:evenVBand="0" w:oddHBand="0" w:evenHBand="0" w:firstRowFirstColumn="0" w:firstRowLastColumn="0" w:lastRowFirstColumn="0" w:lastRowLastColumn="0"/>
+              <w:rPr>
+                <w:rFonts w:cs="Arial"/>
+              </w:rPr>
+            </w:pPr>
+            <w:r>
+              <w:rPr>
+                <w:rFonts w:cs="Arial"/>
+              </w:rPr>
+              <w:t>Parallel</w:t>
+            </w:r>
+          </w:p>
+        </w:tc>
+      </w:tr>
+      <w:tr>
+        <w:tc>
+          <w:tcPr>
+            <w:cnfStyle w:val="001000000000" w:firstRow="0" w:lastRow="0" w:firstColumn="1" w:lastColumn="0" w:oddVBand="0" w:evenVBand="0" w:oddHBand="0" w:evenHBand="0" w:firstRowFirstColumn="0" w:firstRowLastColumn="0" w:lastRowFirstColumn="0" w:lastRowLastColumn="0"/>
+            <w:tcW w:w="3005" w:type="dxa"/>
+          </w:tcPr>
+          <w:p>
+            <w:pPr>
+              <w:rPr>
+                <w:rFonts w:cs="Arial"/>
+              </w:rPr>
+            </w:pPr>
+            <w:r>
+              <w:rPr>
+                <w:rFonts w:cs="Arial"/>
+              </w:rPr>
+              <w:t>1</w:t>
+            </w:r>
+          </w:p>
+        </w:tc>
+        <w:tc>
+          <w:tcPr>
+            <w:tcW w:w="3005" w:type="dxa"/>
+          </w:tcPr>
+          <w:p>
+            <w:pPr>
+              <w:cnfStyle w:val="000000000000" w:firstRow="0" w:lastRow="0" w:firstColumn="0" w:lastColumn="0" w:oddVBand="0" w:evenVBand="0" w:oddHBand="0" w:evenHBand="0" w:firstRowFirstColumn="0" w:firstRowLastColumn="0" w:lastRowFirstColumn="0" w:lastRowLastColumn="0"/>
+              <w:rPr>
+                <w:rFonts w:cs="Arial"/>
+              </w:rPr>
+            </w:pPr>
+            <w:r>
+              <w:rPr>
+                <w:rFonts w:cs="Arial"/>
+              </w:rPr>
+              <w:t>00:00:13.0856546</w:t>
+            </w:r>
+          </w:p>
+        </w:tc>
+      </w:tr>
+      <w:tr>
+        <w:tc>
+          <w:tcPr>
+            <w:cnfStyle w:val="001000000000" w:firstRow="0" w:lastRow="0" w:firstColumn="1" w:lastColumn="0" w:oddVBand="0" w:evenVBand="0" w:oddHBand="0" w:evenHBand="0" w:firstRowFirstColumn="0" w:firstRowLastColumn="0" w:lastRowFirstColumn="0" w:lastRowLastColumn="0"/>
+            <w:tcW w:w="3005" w:type="dxa"/>
+          </w:tcPr>
+          <w:p>
+            <w:pPr>
+              <w:rPr>
+                <w:rFonts w:cs="Arial"/>
+              </w:rPr>
+            </w:pPr>
+            <w:r>
+              <w:rPr>
+                <w:rFonts w:cs="Arial"/>
+              </w:rPr>
+              <w:t>2</w:t>
+            </w:r>
+          </w:p>
+        </w:tc>
+        <w:tc>
+          <w:tcPr>
+            <w:tcW w:w="3005" w:type="dxa"/>
+          </w:tcPr>
+          <w:p>
+            <w:pPr>
+              <w:cnfStyle w:val="000000000000" w:firstRow="0" w:lastRow="0" w:firstColumn="0" w:lastColumn="0" w:oddVBand="0" w:evenVBand="0" w:oddHBand="0" w:evenHBand="0" w:firstRowFirstColumn="0" w:firstRowLastColumn="0" w:lastRowFirstColumn="0" w:lastRowLastColumn="0"/>
+              <w:rPr>
+                <w:rFonts w:cs="Arial"/>
+              </w:rPr>
+            </w:pPr>
+            <w:r>
+              <w:rPr>
+                <w:rFonts w:cs="Arial"/>
+              </w:rPr>
+              <w:t>00:00:0</w:t>
+            </w:r>
+            <w:r>
+              <w:rPr>
+                <w:rFonts w:cs="Arial"/>
+              </w:rPr>
+              <w:t>9.2489290</w:t>
+            </w:r>
+          </w:p>
+        </w:tc>
+      </w:tr>
+      <w:tr>
+        <w:tc>
+          <w:tcPr>
+            <w:cnfStyle w:val="001000000000" w:firstRow="0" w:lastRow="0" w:firstColumn="1" w:lastColumn="0" w:oddVBand="0" w:evenVBand="0" w:oddHBand="0" w:evenHBand="0" w:firstRowFirstColumn="0" w:firstRowLastColumn="0" w:lastRowFirstColumn="0" w:lastRowLastColumn="0"/>
+            <w:tcW w:w="3005" w:type="dxa"/>
+          </w:tcPr>
+          <w:p>
+            <w:pPr>
+              <w:rPr>
+                <w:rFonts w:cs="Arial"/>
+              </w:rPr>
+            </w:pPr>
+            <w:r>
+              <w:rPr>
+                <w:rFonts w:cs="Arial"/>
+              </w:rPr>
+              <w:t>3</w:t>
+            </w:r>
+          </w:p>
+        </w:tc>
+        <w:tc>
+          <w:tcPr>
+            <w:tcW w:w="3005" w:type="dxa"/>
+          </w:tcPr>
+          <w:p>
+            <w:pPr>
+              <w:cnfStyle w:val="000000000000" w:firstRow="0" w:lastRow="0" w:firstColumn="0" w:lastColumn="0" w:oddVBand="0" w:evenVBand="0" w:oddHBand="0" w:evenHBand="0" w:firstRowFirstColumn="0" w:firstRowLastColumn="0" w:lastRowFirstColumn="0" w:lastRowLastColumn="0"/>
+              <w:rPr>
+                <w:rFonts w:cs="Arial"/>
+              </w:rPr>
+            </w:pPr>
+            <w:r>
+              <w:rPr>
+                <w:rFonts w:cs="Arial"/>
+              </w:rPr>
+              <w:t>00:00:0</w:t>
+            </w:r>
+            <w:r>
+              <w:rPr>
+                <w:rFonts w:cs="Arial"/>
+              </w:rPr>
+              <w:t>9.1924041</w:t>
+            </w:r>
+          </w:p>
+        </w:tc>
+      </w:tr>
+      <w:tr>
+        <w:tc>
+          <w:tcPr>
+            <w:cnfStyle w:val="001000000000" w:firstRow="0" w:lastRow="0" w:firstColumn="1" w:lastColumn="0" w:oddVBand="0" w:evenVBand="0" w:oddHBand="0" w:evenHBand="0" w:firstRowFirstColumn="0" w:firstRowLastColumn="0" w:lastRowFirstColumn="0" w:lastRowLastColumn="0"/>
+            <w:tcW w:w="3005" w:type="dxa"/>
+          </w:tcPr>
+          <w:p>
+            <w:pPr>
+              <w:rPr>
+                <w:rFonts w:cs="Arial"/>
+              </w:rPr>
+            </w:pPr>
+            <w:r>
+              <w:rPr>
+                <w:rFonts w:cs="Arial"/>
+              </w:rPr>
+              <w:t>4</w:t>
+            </w:r>
+          </w:p>
+        </w:tc>
+        <w:tc>
+          <w:tcPr>
+            <w:tcW w:w="3005" w:type="dxa"/>
+          </w:tcPr>
+          <w:p>
+            <w:pPr>
+              <w:cnfStyle w:val="000000000000" w:firstRow="0" w:lastRow="0" w:firstColumn="0" w:lastColumn="0" w:oddVBand="0" w:evenVBand="0" w:oddHBand="0" w:evenHBand="0" w:firstRowFirstColumn="0" w:firstRowLastColumn="0" w:lastRowFirstColumn="0" w:lastRowLastColumn="0"/>
+              <w:rPr>
+                <w:rFonts w:cs="Arial"/>
+              </w:rPr>
+            </w:pPr>
+            <w:r>
+              <w:rPr>
+                <w:rFonts w:cs="Arial"/>
+              </w:rPr>
+              <w:t>00:00:0</w:t>
+            </w:r>
+            <w:r>
+              <w:rPr>
+                <w:rFonts w:cs="Arial"/>
+              </w:rPr>
+              <w:t>8.7855767</w:t>
+            </w:r>
+          </w:p>
+        </w:tc>
+      </w:tr>
+      <w:tr>
+        <w:tc>
+          <w:tcPr>
+            <w:cnfStyle w:val="001000000000" w:firstRow="0" w:lastRow="0" w:firstColumn="1" w:lastColumn="0" w:oddVBand="0" w:evenVBand="0" w:oddHBand="0" w:evenHBand="0" w:firstRowFirstColumn="0" w:firstRowLastColumn="0" w:lastRowFirstColumn="0" w:lastRowLastColumn="0"/>
+            <w:tcW w:w="3005" w:type="dxa"/>
+          </w:tcPr>
+          <w:p>
+            <w:pPr>
+              <w:rPr>
+                <w:rFonts w:cs="Arial"/>
+              </w:rPr>
+            </w:pPr>
+            <w:r>
+              <w:rPr>
+                <w:rFonts w:cs="Arial"/>
+              </w:rPr>
+              <w:t>5</w:t>
+            </w:r>
+          </w:p>
+        </w:tc>
+        <w:tc>
+          <w:tcPr>
+            <w:tcW w:w="3005" w:type="dxa"/>
+          </w:tcPr>
+          <w:p>
+            <w:pPr>
+              <w:cnfStyle w:val="000000000000" w:firstRow="0" w:lastRow="0" w:firstColumn="0" w:lastColumn="0" w:oddVBand="0" w:evenVBand="0" w:oddHBand="0" w:evenHBand="0" w:firstRowFirstColumn="0" w:firstRowLastColumn="0" w:lastRowFirstColumn="0" w:lastRowLastColumn="0"/>
+              <w:rPr>
+                <w:rFonts w:cs="Arial"/>
+              </w:rPr>
+            </w:pPr>
+            <w:r>
+              <w:rPr>
+                <w:rFonts w:cs="Arial"/>
+              </w:rPr>
+              <w:t>00:00:0</w:t>
+            </w:r>
+            <w:r>
+              <w:rPr>
+                <w:rFonts w:cs="Arial"/>
+              </w:rPr>
+              <w:t>8.8368624</w:t>
+            </w:r>
+          </w:p>
+        </w:tc>
+      </w:tr>
+      <w:tr>
+        <w:tc>
+          <w:tcPr>
+            <w:cnfStyle w:val="001000000000" w:firstRow="0" w:lastRow="0" w:firstColumn="1" w:lastColumn="0" w:oddVBand="0" w:evenVBand="0" w:oddHBand="0" w:evenHBand="0" w:firstRowFirstColumn="0" w:firstRowLastColumn="0" w:lastRowFirstColumn="0" w:lastRowLastColumn="0"/>
+            <w:tcW w:w="3005" w:type="dxa"/>
+          </w:tcPr>
+          <w:p>
+            <w:pPr>
+              <w:rPr>
+                <w:rFonts w:cs="Arial"/>
+              </w:rPr>
+            </w:pPr>
+            <w:r>
+              <w:rPr>
+                <w:rFonts w:cs="Arial"/>
+              </w:rPr>
+              <w:t>6</w:t>
+            </w:r>
+          </w:p>
+        </w:tc>
+        <w:tc>
+          <w:tcPr>
+            <w:tcW w:w="3005" w:type="dxa"/>
+          </w:tcPr>
+          <w:p>
+            <w:pPr>
+              <w:cnfStyle w:val="000000000000" w:firstRow="0" w:lastRow="0" w:firstColumn="0" w:lastColumn="0" w:oddVBand="0" w:evenVBand="0" w:oddHBand="0" w:evenHBand="0" w:firstRowFirstColumn="0" w:firstRowLastColumn="0" w:lastRowFirstColumn="0" w:lastRowLastColumn="0"/>
+              <w:rPr>
+                <w:rFonts w:cs="Arial"/>
+              </w:rPr>
+            </w:pPr>
+            <w:r>
+              <w:rPr>
+                <w:rFonts w:cs="Arial"/>
+              </w:rPr>
+              <w:t>00:00:</w:t>
+            </w:r>
+            <w:r>
+              <w:rPr>
+                <w:rFonts w:cs="Arial"/>
+              </w:rPr>
+              <w:t>08.8983588</w:t>
+            </w:r>
+          </w:p>
+        </w:tc>
+      </w:tr>
+      <w:tr>
+        <w:tc>
+          <w:tcPr>
+            <w:cnfStyle w:val="001000000000" w:firstRow="0" w:lastRow="0" w:firstColumn="1" w:lastColumn="0" w:oddVBand="0" w:evenVBand="0" w:oddHBand="0" w:evenHBand="0" w:firstRowFirstColumn="0" w:firstRowLastColumn="0" w:lastRowFirstColumn="0" w:lastRowLastColumn="0"/>
+            <w:tcW w:w="3005" w:type="dxa"/>
+          </w:tcPr>
+          <w:p>
+            <w:pPr>
+              <w:rPr>
+                <w:rFonts w:cs="Arial"/>
+              </w:rPr>
+            </w:pPr>
+            <w:r>
+              <w:rPr>
+                <w:rFonts w:cs="Arial"/>
+              </w:rPr>
+              <w:t>7</w:t>
+            </w:r>
+          </w:p>
+        </w:tc>
+        <w:tc>
+          <w:tcPr>
+            <w:tcW w:w="3005" w:type="dxa"/>
+          </w:tcPr>
+          <w:p>
+            <w:pPr>
+              <w:cnfStyle w:val="000000000000" w:firstRow="0" w:lastRow="0" w:firstColumn="0" w:lastColumn="0" w:oddVBand="0" w:evenVBand="0" w:oddHBand="0" w:evenHBand="0" w:firstRowFirstColumn="0" w:firstRowLastColumn="0" w:lastRowFirstColumn="0" w:lastRowLastColumn="0"/>
+              <w:rPr>
+                <w:rFonts w:cs="Arial"/>
+              </w:rPr>
+            </w:pPr>
+            <w:r>
+              <w:rPr>
+                <w:rFonts w:cs="Arial"/>
+              </w:rPr>
+              <w:t>00:00:0</w:t>
+            </w:r>
+            <w:r>
+              <w:rPr>
+                <w:rFonts w:cs="Arial"/>
+              </w:rPr>
+              <w:t>8.8372315</w:t>
+            </w:r>
+          </w:p>
+        </w:tc>
+      </w:tr>
+      <w:tr>
+        <w:tc>
+          <w:tcPr>
+            <w:cnfStyle w:val="001000000000" w:firstRow="0" w:lastRow="0" w:firstColumn="1" w:lastColumn="0" w:oddVBand="0" w:evenVBand="0" w:oddHBand="0" w:evenHBand="0" w:firstRowFirstColumn="0" w:firstRowLastColumn="0" w:lastRowFirstColumn="0" w:lastRowLastColumn="0"/>
+            <w:tcW w:w="3005" w:type="dxa"/>
+          </w:tcPr>
+          <w:p>
+            <w:pPr>
+              <w:rPr>
+                <w:rFonts w:cs="Arial"/>
+              </w:rPr>
+            </w:pPr>
+            <w:r>
+              <w:rPr>
+                <w:rFonts w:cs="Arial"/>
+              </w:rPr>
+              <w:t>8</w:t>
+            </w:r>
+          </w:p>
+        </w:tc>
+        <w:tc>
+          <w:tcPr>
+            <w:tcW w:w="3005" w:type="dxa"/>
+          </w:tcPr>
+          <w:p>
+            <w:pPr>
+              <w:tabs>
+                <w:tab w:val="center" w:pos="1394"/>
+              </w:tabs>
+              <w:cnfStyle w:val="000000000000" w:firstRow="0" w:lastRow="0" w:firstColumn="0" w:lastColumn="0" w:oddVBand="0" w:evenVBand="0" w:oddHBand="0" w:evenHBand="0" w:firstRowFirstColumn="0" w:firstRowLastColumn="0" w:lastRowFirstColumn="0" w:lastRowLastColumn="0"/>
+              <w:rPr>
+                <w:rFonts w:cs="Arial"/>
+              </w:rPr>
+            </w:pPr>
+            <w:r>
+              <w:rPr>
+                <w:rFonts w:cs="Arial"/>
+              </w:rPr>
+              <w:t>00:00:0</w:t>
+            </w:r>
+            <w:r>
+              <w:rPr>
+                <w:rFonts w:cs="Arial"/>
+              </w:rPr>
+              <w:t>8.8619523</w:t>
+            </w:r>
+            <w:r>
+              <w:rPr>
+                <w:rFonts w:cs="Arial"/>
+              </w:rPr>
+              <w:tab/>
+            </w:r>
+          </w:p>
+        </w:tc>
+      </w:tr>
+    </w:tbl>
+    <w:p/>
+    <w:p>
+      <w:r>
+        <w:t xml:space="preserve">The code used is as follows: </w:t>
+      </w:r>
+    </w:p>
+    <w:p>
+      <w:pPr>
+        <w:autoSpaceDE w:val="0"/>
+        <w:autoSpaceDN w:val="0"/>
+        <w:adjustRightInd w:val="0"/>
+        <w:spacing w:after="0" w:line="240" w:lineRule="auto"/>
+        <w:rPr>
+          <w:rFonts w:ascii="Consolas" w:hAnsi="Consolas" w:cs="Consolas"/>
+          <w:color w:val="DCDCDC"/>
+          <w:sz w:val="19"/>
+          <w:szCs w:val="19"/>
+          <w:highlight w:val="black"/>
+        </w:rPr>
+      </w:pPr>
+      <w:r>
+        <w:rPr>
+          <w:rFonts w:ascii="Consolas" w:hAnsi="Consolas" w:cs="Consolas"/>
+          <w:color w:val="DCDCDC"/>
+          <w:sz w:val="19"/>
+          <w:szCs w:val="19"/>
+          <w:highlight w:val="black"/>
+        </w:rPr>
+        <w:t xml:space="preserve">ParallelOptions po </w:t>
+      </w:r>
+      <w:r>
+        <w:rPr>
+          <w:rFonts w:ascii="Consolas" w:hAnsi="Consolas" w:cs="Consolas"/>
+          <w:color w:val="B4B4B4"/>
+          <w:sz w:val="19"/>
+          <w:szCs w:val="19"/>
+          <w:highlight w:val="black"/>
+        </w:rPr>
+        <w:t>=</w:t>
+      </w:r>
+      <w:r>
+        <w:rPr>
+          <w:rFonts w:ascii="Consolas" w:hAnsi="Consolas" w:cs="Consolas"/>
+          <w:color w:val="DCDCDC"/>
+          <w:sz w:val="19"/>
+          <w:szCs w:val="19"/>
+          <w:highlight w:val="black"/>
+        </w:rPr>
+        <w:t xml:space="preserve"> </w:t>
+      </w:r>
+      <w:r>
+        <w:rPr>
+          <w:rFonts w:ascii="Consolas" w:hAnsi="Consolas" w:cs="Consolas"/>
+          <w:color w:val="569CD6"/>
+          <w:sz w:val="19"/>
+          <w:szCs w:val="19"/>
+          <w:highlight w:val="black"/>
+        </w:rPr>
+        <w:t>new</w:t>
+      </w:r>
+      <w:r>
+        <w:rPr>
+          <w:rFonts w:ascii="Consolas" w:hAnsi="Consolas" w:cs="Consolas"/>
+          <w:color w:val="DCDCDC"/>
+          <w:sz w:val="19"/>
+          <w:szCs w:val="19"/>
+          <w:highlight w:val="black"/>
+        </w:rPr>
+        <w:t xml:space="preserve"> ParallelOptions</w:t>
+      </w:r>
+      <w:r>
+        <w:rPr>
+          <w:rFonts w:ascii="Consolas" w:hAnsi="Consolas" w:cs="Consolas"/>
+          <w:color w:val="9ACD32"/>
+          <w:sz w:val="19"/>
+          <w:szCs w:val="19"/>
+          <w:highlight w:val="black"/>
+        </w:rPr>
+        <w:t>()</w:t>
+      </w:r>
+      <w:r>
+        <w:rPr>
+          <w:rFonts w:ascii="Consolas" w:hAnsi="Consolas" w:cs="Consolas"/>
+          <w:color w:val="DCDCDC"/>
+          <w:sz w:val="19"/>
+          <w:szCs w:val="19"/>
+          <w:highlight w:val="black"/>
+        </w:rPr>
+        <w:t>;</w:t>
+      </w:r>
+    </w:p>
+    <w:p>
+      <w:pPr>
+        <w:autoSpaceDE w:val="0"/>
+        <w:autoSpaceDN w:val="0"/>
+        <w:adjustRightInd w:val="0"/>
+        <w:spacing w:after="0" w:line="240" w:lineRule="auto"/>
+        <w:rPr>
+          <w:rFonts w:ascii="Consolas" w:hAnsi="Consolas" w:cs="Consolas"/>
+          <w:color w:val="DCDCDC"/>
+          <w:sz w:val="19"/>
+          <w:szCs w:val="19"/>
+          <w:highlight w:val="black"/>
+        </w:rPr>
+      </w:pPr>
+      <w:r>
+        <w:rPr>
+          <w:rFonts w:ascii="Consolas" w:hAnsi="Consolas" w:cs="Consolas"/>
+          <w:color w:val="DCDCDC"/>
+          <w:sz w:val="19"/>
+          <w:szCs w:val="19"/>
+          <w:highlight w:val="black"/>
+        </w:rPr>
+        <w:t xml:space="preserve">                    po</w:t>
+      </w:r>
+      <w:r>
+        <w:rPr>
+          <w:rFonts w:ascii="Consolas" w:hAnsi="Consolas" w:cs="Consolas"/>
+          <w:color w:val="B4B4B4"/>
+          <w:sz w:val="19"/>
+          <w:szCs w:val="19"/>
+          <w:highlight w:val="black"/>
+        </w:rPr>
         <w:t>.</w:t>
       </w:r>
       <w:r>
-        <w:t xml:space="preserve"> To help the user understand the application there is a welcome screen which can be toggles on or off on start up. The welcome screens tells the user what to do and how to use the application.</w:t>
+        <w:rPr>
+          <w:rFonts w:ascii="Consolas" w:hAnsi="Consolas" w:cs="Consolas"/>
+          <w:color w:val="DCDCDC"/>
+          <w:sz w:val="19"/>
+          <w:szCs w:val="19"/>
+          <w:highlight w:val="black"/>
+        </w:rPr>
+        <w:t xml:space="preserve">MaxDegreeOfParallelism </w:t>
+      </w:r>
+      <w:r>
+        <w:rPr>
+          <w:rFonts w:ascii="Consolas" w:hAnsi="Consolas" w:cs="Consolas"/>
+          <w:color w:val="B4B4B4"/>
+          <w:sz w:val="19"/>
+          <w:szCs w:val="19"/>
+          <w:highlight w:val="black"/>
+        </w:rPr>
+        <w:t>=</w:t>
+      </w:r>
+      <w:r>
+        <w:rPr>
+          <w:rFonts w:ascii="Consolas" w:hAnsi="Consolas" w:cs="Consolas"/>
+          <w:color w:val="DCDCDC"/>
+          <w:sz w:val="19"/>
+          <w:szCs w:val="19"/>
+          <w:highlight w:val="black"/>
+        </w:rPr>
+        <w:t xml:space="preserve"> </w:t>
+      </w:r>
+      <w:r>
+        <w:rPr>
+          <w:rFonts w:ascii="Consolas" w:hAnsi="Consolas" w:cs="Consolas"/>
+          <w:color w:val="B5CEA8"/>
+          <w:sz w:val="19"/>
+          <w:szCs w:val="19"/>
+          <w:highlight w:val="black"/>
+        </w:rPr>
+        <w:t>2</w:t>
+      </w:r>
+      <w:r>
+        <w:rPr>
+          <w:rFonts w:ascii="Consolas" w:hAnsi="Consolas" w:cs="Consolas"/>
+          <w:color w:val="DCDCDC"/>
+          <w:sz w:val="19"/>
+          <w:szCs w:val="19"/>
+          <w:highlight w:val="black"/>
+        </w:rPr>
+        <w:t xml:space="preserve">; </w:t>
+      </w:r>
+      <w:r>
+        <w:rPr>
+          <w:rFonts w:ascii="Consolas" w:hAnsi="Consolas" w:cs="Consolas"/>
+          <w:color w:val="57A64A"/>
+          <w:sz w:val="19"/>
+          <w:szCs w:val="19"/>
+          <w:highlight w:val="black"/>
+        </w:rPr>
+        <w:t>// uses only set core</w:t>
+      </w:r>
+    </w:p>
+    <w:p>
+      <w:r>
+        <w:rPr>
+          <w:rFonts w:ascii="Consolas" w:hAnsi="Consolas" w:cs="Consolas"/>
+          <w:color w:val="DCDCDC"/>
+          <w:sz w:val="19"/>
+          <w:szCs w:val="19"/>
+          <w:highlight w:val="black"/>
+        </w:rPr>
+        <w:t xml:space="preserve">                    Parallel</w:t>
+      </w:r>
+      <w:r>
+        <w:rPr>
+          <w:rFonts w:ascii="Consolas" w:hAnsi="Consolas" w:cs="Consolas"/>
+          <w:color w:val="B4B4B4"/>
+          <w:sz w:val="19"/>
+          <w:szCs w:val="19"/>
+          <w:highlight w:val="black"/>
+        </w:rPr>
+        <w:t>.</w:t>
+      </w:r>
+      <w:r>
+        <w:rPr>
+          <w:rFonts w:ascii="Consolas" w:hAnsi="Consolas" w:cs="Consolas"/>
+          <w:color w:val="DCDCDC"/>
+          <w:sz w:val="19"/>
+          <w:szCs w:val="19"/>
+          <w:highlight w:val="black"/>
+        </w:rPr>
+        <w:t>ForEach</w:t>
+      </w:r>
+      <w:r>
+        <w:rPr>
+          <w:rFonts w:ascii="Consolas" w:hAnsi="Consolas" w:cs="Consolas"/>
+          <w:color w:val="9ACD32"/>
+          <w:sz w:val="19"/>
+          <w:szCs w:val="19"/>
+          <w:highlight w:val="black"/>
+        </w:rPr>
+        <w:t>(</w:t>
+      </w:r>
+      <w:r>
+        <w:rPr>
+          <w:rFonts w:ascii="Consolas" w:hAnsi="Consolas" w:cs="Consolas"/>
+          <w:color w:val="DCDCDC"/>
+          <w:sz w:val="19"/>
+          <w:szCs w:val="19"/>
+          <w:highlight w:val="black"/>
+        </w:rPr>
+        <w:t xml:space="preserve">files, po, file </w:t>
+      </w:r>
+      <w:r>
+        <w:rPr>
+          <w:rFonts w:ascii="Consolas" w:hAnsi="Consolas" w:cs="Consolas"/>
+          <w:color w:val="B4B4B4"/>
+          <w:sz w:val="19"/>
+          <w:szCs w:val="19"/>
+          <w:highlight w:val="black"/>
+        </w:rPr>
+        <w:t>=&gt;</w:t>
+      </w:r>
+    </w:p>
+    <w:p>
+      <w:pPr>
+        <w:rPr>
+          <w:rFonts w:cs="Arial"/>
+        </w:rPr>
+      </w:pPr>
+      <w:r>
+        <w:rPr>
+          <w:rFonts w:cs="Arial"/>
+        </w:rPr>
+        <w:t>From 5 – 8 cores the computer knows the system only has 4 cores. So 5 – 8 cores will be limited automatically to 4 cores. This is why there is no change in speed after the 4</w:t>
+      </w:r>
+      <w:r>
+        <w:rPr>
+          <w:rFonts w:cs="Arial"/>
+          <w:vertAlign w:val="superscript"/>
+        </w:rPr>
+        <w:t>th</w:t>
+      </w:r>
+      <w:r>
+        <w:rPr>
+          <w:rFonts w:cs="Arial"/>
+        </w:rPr>
+        <w:t xml:space="preserve"> core in the test.</w:t>
       </w:r>
     </w:p>
     <w:p>
@@ -1150,26 +1991,56 @@
           <w:rFonts w:asciiTheme="minorHAnsi" w:hAnsiTheme="minorHAnsi" w:cs="Arial"/>
         </w:rPr>
       </w:pPr>
-      <w:bookmarkStart w:id="3" w:name="_Toc414294435"/>
+      <w:bookmarkStart w:id="4" w:name="_Toc414372584"/>
       <w:r>
         <w:rPr>
           <w:rFonts w:asciiTheme="minorHAnsi" w:hAnsiTheme="minorHAnsi" w:cs="Arial"/>
         </w:rPr>
         <w:t>Performance Evaluation</w:t>
       </w:r>
-      <w:bookmarkEnd w:id="3"/>
-    </w:p>
-    <w:p>
-      <w:pPr>
-        <w:rPr>
-          <w:rFonts w:cs="Arial"/>
-        </w:rPr>
-      </w:pPr>
-      <w:r>
-        <w:rPr>
-          <w:rFonts w:cs="Arial"/>
-        </w:rPr>
-        <w:t>On the very first time you load the application the time it takes to load and display the folder selected it takes around 30 seconds. After this every other attempt takes around 7 seconds. The cause of this is currently unknown but I might be down the allocation of threads. The option to switch between parallel and sequential is built in the settings of the application. This will allow you to see the speed difference between the two. Below is a table showing the times taken to load and display the folder selected.</w:t>
+      <w:bookmarkEnd w:id="4"/>
+    </w:p>
+    <w:p>
+      <w:pPr>
+        <w:rPr>
+          <w:rFonts w:cs="Arial"/>
+        </w:rPr>
+      </w:pPr>
+      <w:r>
+        <w:rPr>
+          <w:rFonts w:cs="Arial"/>
+        </w:rPr>
+        <w:t>On the very first time you load the application the time it takes to load and display the folder selected it takes around 30 seconds</w:t>
+      </w:r>
+      <w:r>
+        <w:rPr>
+          <w:rFonts w:cs="Arial"/>
+        </w:rPr>
+        <w:t xml:space="preserve"> in parallel, in sequential it takes 1 minute 3 seconds.</w:t>
+      </w:r>
+      <w:r>
+        <w:rPr>
+          <w:rFonts w:cs="Arial"/>
+        </w:rPr>
+        <w:t xml:space="preserve"> This is a dramatic difference.</w:t>
+      </w:r>
+      <w:r>
+        <w:rPr>
+          <w:rFonts w:cs="Arial"/>
+        </w:rPr>
+        <w:t xml:space="preserve"> Over 50% of time was saved.</w:t>
+      </w:r>
+      <w:r>
+        <w:rPr>
+          <w:rFonts w:cs="Arial"/>
+        </w:rPr>
+        <w:t xml:space="preserve"> </w:t>
+      </w:r>
+      <w:r>
+        <w:rPr>
+          <w:rFonts w:cs="Arial"/>
+        </w:rPr>
+        <w:t>After this every other attempt takes around 7 seconds. The cause of this is currently unknown but I might be down the allocation of threads. The option to switch between parallel and sequential is built in the settings of the application. This will allow you to see the speed difference between the two. Below is a table showing the times taken to load and display the folder selected.</w:t>
       </w:r>
     </w:p>
     <w:tbl>
@@ -1566,6 +2437,7 @@
         <w:rPr>
           <w:rFonts w:cs="Arial"/>
         </w:rPr>
+        <w:lastRenderedPageBreak/>
         <w:t xml:space="preserve">The time it takes to generate the report is very small. On average it takes 2 seconds. In the application the thing I found that takes the most amount of time is the printing the data to the screen using the GUI thread. To overcome this issue I generated everything in a separate thread ready for the dispatcher to call and display to the user. </w:t>
       </w:r>
     </w:p>
@@ -1604,16 +2476,8 @@
         <w:rPr>
           <w:rFonts w:cs="Arial"/>
         </w:rPr>
-        <w:t xml:space="preserve">Concurrency </w:t>
-      </w:r>
-      <w:proofErr w:type="spellStart"/>
-      <w:r>
-        <w:rPr>
-          <w:rFonts w:cs="Arial"/>
-        </w:rPr>
-        <w:t>Visualiser</w:t>
-      </w:r>
-      <w:proofErr w:type="spellEnd"/>
+        <w:t>Concurrency Visualiser</w:t>
+      </w:r>
       <w:r>
         <w:rPr>
           <w:rFonts w:cs="Arial"/>
@@ -1636,21 +2500,65 @@
     </w:p>
     <w:p>
       <w:pPr>
-        <w:rPr>
-          <w:rFonts w:cs="Arial"/>
-        </w:rPr>
-      </w:pPr>
-    </w:p>
-    <w:p>
-      <w:pPr>
         <w:pStyle w:val="Heading1"/>
       </w:pPr>
-      <w:bookmarkStart w:id="4" w:name="_Toc414294436"/>
-      <w:r>
-        <w:lastRenderedPageBreak/>
+      <w:bookmarkStart w:id="5" w:name="_Toc414372585"/>
+      <w:r>
+        <w:t>Extra Features</w:t>
+      </w:r>
+      <w:bookmarkEnd w:id="5"/>
+    </w:p>
+    <w:p>
+      <w:r>
+        <w:t>Some of the extra features added were designed to help speed up productivity within the application. For example a settings windows has been added which allows the user to save paths to the folder and stores file. This allows the user to click a button to load the data and auto load stores. There is also an option to toggle between Parallel and Sequential code. To help the user understand the application there is a welcome screen which can be toggles on or off on start up. The welcome screens tells the user what to do and how to use the application.</w:t>
+      </w:r>
+      <w:r>
+        <w:t xml:space="preserve"> </w:t>
+      </w:r>
+    </w:p>
+    <w:p>
+      <w:r>
+        <w:t>The status bar at the bottom will display all the times needed to know to the assignment on the left. On the right there is a progress bar and a cancel button that will appear then an operation is in progress such as generating the data.</w:t>
+      </w:r>
+    </w:p>
+    <w:p>
+      <w:pPr>
+        <w:rPr>
+          <w:rFonts w:cs="Arial"/>
+        </w:rPr>
+      </w:pPr>
+    </w:p>
+    <w:p>
+      <w:pPr>
+        <w:pStyle w:val="Heading1"/>
+      </w:pPr>
+      <w:bookmarkStart w:id="6" w:name="_Toc414372586"/>
+      <w:r>
+        <w:t>Usage</w:t>
+      </w:r>
+      <w:bookmarkEnd w:id="6"/>
+    </w:p>
+    <w:p>
+      <w:r>
+        <w:t xml:space="preserve">The application uses around 630.7mb when 1040 files have been parsed and stored in collections. Also the report being generated. </w:t>
+      </w:r>
+    </w:p>
+    <w:p>
+      <w:pPr>
+        <w:rPr>
+          <w:rFonts w:cs="Arial"/>
+        </w:rPr>
+      </w:pPr>
+    </w:p>
+    <w:p>
+      <w:pPr>
+        <w:pStyle w:val="Heading1"/>
+      </w:pPr>
+      <w:bookmarkStart w:id="7" w:name="_Toc414372587"/>
+      <w:r>
         <w:t>Testing</w:t>
       </w:r>
-      <w:bookmarkEnd w:id="4"/>
+      <w:bookmarkEnd w:id="7"/>
     </w:p>
     <w:p>
       <w:r>
@@ -1897,6 +2805,7 @@
                 <w:noProof/>
                 <w:lang w:eastAsia="en-GB"/>
               </w:rPr>
+              <w:lastRenderedPageBreak/>
               <w:drawing>
                 <wp:inline distT="0" distB="0" distL="0" distR="0" wp14:anchorId="24D6028E" wp14:editId="412CD368">
                   <wp:extent cx="1792800" cy="1010213"/>
@@ -2309,7 +3218,6 @@
                 <w:noProof/>
                 <w:lang w:eastAsia="en-GB"/>
               </w:rPr>
-              <w:lastRenderedPageBreak/>
               <w:drawing>
                 <wp:inline distT="0" distB="0" distL="0" distR="0" wp14:anchorId="08902732" wp14:editId="55E3FBD6">
                   <wp:extent cx="1072021" cy="1518699"/>
@@ -2485,6 +3393,7 @@
                 <w:noProof/>
                 <w:lang w:eastAsia="en-GB"/>
               </w:rPr>
+              <w:lastRenderedPageBreak/>
               <w:drawing>
                 <wp:inline distT="0" distB="0" distL="0" distR="0" wp14:anchorId="6996669D" wp14:editId="6EA6B3B5">
                   <wp:extent cx="1792800" cy="1667265"/>
@@ -2564,11 +3473,11 @@
       <w:pPr>
         <w:pStyle w:val="Heading1"/>
       </w:pPr>
-      <w:bookmarkStart w:id="5" w:name="_Toc414294437"/>
+      <w:bookmarkStart w:id="8" w:name="_Toc414372588"/>
       <w:r>
         <w:t>Attachments</w:t>
       </w:r>
-      <w:bookmarkEnd w:id="5"/>
+      <w:bookmarkEnd w:id="8"/>
     </w:p>
     <w:p>
       <w:pPr>
@@ -2596,8 +3505,6 @@
       <w:r>
         <w:t>L010516C_User_Case.vsdx</w:t>
       </w:r>
-      <w:bookmarkStart w:id="6" w:name="_GoBack"/>
-      <w:bookmarkEnd w:id="6"/>
     </w:p>
     <w:sectPr>
       <w:headerReference w:type="default" r:id="rId18"/>
@@ -2697,7 +3604,7 @@
                 <w:bCs/>
                 <w:noProof/>
               </w:rPr>
-              <w:t>5</w:t>
+              <w:t>7</w:t>
             </w:r>
             <w:r>
               <w:rPr>
@@ -2742,7 +3649,7 @@
                 <w:bCs/>
                 <w:noProof/>
               </w:rPr>
-              <w:t>6</w:t>
+              <w:t>7</w:t>
             </w:r>
             <w:r>
               <w:rPr>
@@ -4379,7 +5286,7 @@
 </file>
 
 <file path=customXml/itemProps1.xml><?xml version="1.0" encoding="utf-8"?>
-<ds:datastoreItem xmlns:ds="http://schemas.openxmlformats.org/officeDocument/2006/customXml" ds:itemID="{0E97857D-4673-4806-BDD1-74DF0D2B0962}">
+<ds:datastoreItem xmlns:ds="http://schemas.openxmlformats.org/officeDocument/2006/customXml" ds:itemID="{F7398A23-4A91-4B2A-B210-05B3904CE2FD}">
   <ds:schemaRefs>
     <ds:schemaRef ds:uri="http://schemas.openxmlformats.org/officeDocument/2006/bibliography"/>
   </ds:schemaRefs>

--- a/L010516C_Report.docx
+++ b/L010516C_Report.docx
@@ -256,7 +256,7 @@
             </w:rPr>
             <w:fldChar w:fldCharType="separate"/>
           </w:r>
-          <w:hyperlink w:anchor="_Toc414372581" w:history="1">
+          <w:hyperlink w:anchor="_Toc414476912" w:history="1">
             <w:r>
               <w:rPr>
                 <w:rStyle w:val="Hyperlink"/>
@@ -284,7 +284,7 @@
                 <w:noProof/>
                 <w:webHidden/>
               </w:rPr>
-              <w:instrText xml:space="preserve"> PAGEREF _Toc414372581 \h </w:instrText>
+              <w:instrText xml:space="preserve"> PAGEREF _Toc414476912 \h </w:instrText>
             </w:r>
             <w:r>
               <w:rPr>
@@ -327,13 +327,13 @@
               <w:lang w:eastAsia="en-GB"/>
             </w:rPr>
           </w:pPr>
-          <w:hyperlink w:anchor="_Toc414372582" w:history="1">
+          <w:hyperlink w:anchor="_Toc414476913" w:history="1">
             <w:r>
               <w:rPr>
                 <w:rStyle w:val="Hyperlink"/>
                 <w:noProof/>
               </w:rPr>
-              <w:t>Technology</w:t>
+              <w:t>Technology/System Design</w:t>
             </w:r>
             <w:r>
               <w:rPr>
@@ -354,7 +354,7 @@
                 <w:noProof/>
                 <w:webHidden/>
               </w:rPr>
-              <w:instrText xml:space="preserve"> PAGEREF _Toc414372582 \h </w:instrText>
+              <w:instrText xml:space="preserve"> PAGEREF _Toc414476913 \h </w:instrText>
             </w:r>
             <w:r>
               <w:rPr>
@@ -397,7 +397,7 @@
               <w:lang w:eastAsia="en-GB"/>
             </w:rPr>
           </w:pPr>
-          <w:hyperlink w:anchor="_Toc414372583" w:history="1">
+          <w:hyperlink w:anchor="_Toc414476914" w:history="1">
             <w:r>
               <w:rPr>
                 <w:rStyle w:val="Hyperlink"/>
@@ -424,7 +424,7 @@
                 <w:noProof/>
                 <w:webHidden/>
               </w:rPr>
-              <w:instrText xml:space="preserve"> PAGEREF _Toc414372583 \h </w:instrText>
+              <w:instrText xml:space="preserve"> PAGEREF _Toc414476914 \h </w:instrText>
             </w:r>
             <w:r>
               <w:rPr>
@@ -467,7 +467,7 @@
               <w:lang w:eastAsia="en-GB"/>
             </w:rPr>
           </w:pPr>
-          <w:hyperlink w:anchor="_Toc414372584" w:history="1">
+          <w:hyperlink w:anchor="_Toc414476915" w:history="1">
             <w:r>
               <w:rPr>
                 <w:rStyle w:val="Hyperlink"/>
@@ -495,7 +495,7 @@
                 <w:noProof/>
                 <w:webHidden/>
               </w:rPr>
-              <w:instrText xml:space="preserve"> PAGEREF _Toc414372584 \h </w:instrText>
+              <w:instrText xml:space="preserve"> PAGEREF _Toc414476915 \h </w:instrText>
             </w:r>
             <w:r>
               <w:rPr>
@@ -538,7 +538,7 @@
               <w:lang w:eastAsia="en-GB"/>
             </w:rPr>
           </w:pPr>
-          <w:hyperlink w:anchor="_Toc414372585" w:history="1">
+          <w:hyperlink w:anchor="_Toc414476916" w:history="1">
             <w:r>
               <w:rPr>
                 <w:rStyle w:val="Hyperlink"/>
@@ -565,7 +565,7 @@
                 <w:noProof/>
                 <w:webHidden/>
               </w:rPr>
-              <w:instrText xml:space="preserve"> PAGEREF _Toc414372585 \h </w:instrText>
+              <w:instrText xml:space="preserve"> PAGEREF _Toc414476916 \h </w:instrText>
             </w:r>
             <w:r>
               <w:rPr>
@@ -608,7 +608,7 @@
               <w:lang w:eastAsia="en-GB"/>
             </w:rPr>
           </w:pPr>
-          <w:hyperlink w:anchor="_Toc414372586" w:history="1">
+          <w:hyperlink w:anchor="_Toc414476917" w:history="1">
             <w:r>
               <w:rPr>
                 <w:rStyle w:val="Hyperlink"/>
@@ -635,7 +635,7 @@
                 <w:noProof/>
                 <w:webHidden/>
               </w:rPr>
-              <w:instrText xml:space="preserve"> PAGEREF _Toc414372586 \h </w:instrText>
+              <w:instrText xml:space="preserve"> PAGEREF _Toc414476917 \h </w:instrText>
             </w:r>
             <w:r>
               <w:rPr>
@@ -678,7 +678,7 @@
               <w:lang w:eastAsia="en-GB"/>
             </w:rPr>
           </w:pPr>
-          <w:hyperlink w:anchor="_Toc414372587" w:history="1">
+          <w:hyperlink w:anchor="_Toc414476918" w:history="1">
             <w:r>
               <w:rPr>
                 <w:rStyle w:val="Hyperlink"/>
@@ -705,7 +705,7 @@
                 <w:noProof/>
                 <w:webHidden/>
               </w:rPr>
-              <w:instrText xml:space="preserve"> PAGEREF _Toc414372587 \h </w:instrText>
+              <w:instrText xml:space="preserve"> PAGEREF _Toc414476918 \h </w:instrText>
             </w:r>
             <w:r>
               <w:rPr>
@@ -725,7 +725,7 @@
                 <w:noProof/>
                 <w:webHidden/>
               </w:rPr>
-              <w:t>5</w:t>
+              <w:t>6</w:t>
             </w:r>
             <w:r>
               <w:rPr>
@@ -748,7 +748,7 @@
               <w:lang w:eastAsia="en-GB"/>
             </w:rPr>
           </w:pPr>
-          <w:hyperlink w:anchor="_Toc414372588" w:history="1">
+          <w:hyperlink w:anchor="_Toc414476919" w:history="1">
             <w:r>
               <w:rPr>
                 <w:rStyle w:val="Hyperlink"/>
@@ -775,7 +775,7 @@
                 <w:noProof/>
                 <w:webHidden/>
               </w:rPr>
-              <w:instrText xml:space="preserve"> PAGEREF _Toc414372588 \h </w:instrText>
+              <w:instrText xml:space="preserve"> PAGEREF _Toc414476919 \h </w:instrText>
             </w:r>
             <w:r>
               <w:rPr>
@@ -853,7 +853,7 @@
           <w:rFonts w:asciiTheme="minorHAnsi" w:hAnsiTheme="minorHAnsi" w:cs="Arial"/>
         </w:rPr>
       </w:pPr>
-      <w:bookmarkStart w:id="0" w:name="_Toc414372581"/>
+      <w:bookmarkStart w:id="0" w:name="_Toc414476912"/>
       <w:r>
         <w:rPr>
           <w:rFonts w:asciiTheme="minorHAnsi" w:hAnsiTheme="minorHAnsi" w:cs="Arial"/>
@@ -873,7 +873,19 @@
         <w:rPr>
           <w:rFonts w:cs="Arial"/>
         </w:rPr>
-        <w:t>In this document I will explain the system design, diagrams and performance evaluation. The</w:t>
+        <w:t xml:space="preserve">In this document I will explain </w:t>
+      </w:r>
+      <w:r>
+        <w:rPr>
+          <w:rFonts w:cs="Arial"/>
+        </w:rPr>
+        <w:t xml:space="preserve">and include </w:t>
+      </w:r>
+      <w:r>
+        <w:rPr>
+          <w:rFonts w:cs="Arial"/>
+        </w:rPr>
+        <w:t>the system design, diagrams and performance evaluation. The</w:t>
       </w:r>
       <w:r>
         <w:rPr>
@@ -922,7 +934,15 @@
         </w:numPr>
       </w:pPr>
       <w:r>
-        <w:t xml:space="preserve">A Graphical User Interface using WinForms or WPF </w:t>
+        <w:t xml:space="preserve">A Graphical User Interface using </w:t>
+      </w:r>
+      <w:proofErr w:type="spellStart"/>
+      <w:r>
+        <w:t>WinForms</w:t>
+      </w:r>
+      <w:proofErr w:type="spellEnd"/>
+      <w:r>
+        <w:t xml:space="preserve"> or WPF </w:t>
       </w:r>
     </w:p>
     <w:p>
@@ -1128,135 +1148,254 @@
         </w:numPr>
       </w:pPr>
       <w:r>
-        <w:t>T</w:t>
-      </w:r>
-      <w:bookmarkStart w:id="1" w:name="_GoBack"/>
+        <w:t>Th</w:t>
+      </w:r>
+      <w:r>
+        <w:t>e ability to plot the historical supplier order data on a graph</w:t>
+      </w:r>
+    </w:p>
+    <w:p>
+      <w:pPr>
+        <w:pStyle w:val="Heading1"/>
+      </w:pPr>
+    </w:p>
+    <w:p>
+      <w:pPr>
+        <w:pStyle w:val="Heading1"/>
+      </w:pPr>
+      <w:bookmarkStart w:id="1" w:name="_Toc414476913"/>
+      <w:r>
+        <w:t>Technology</w:t>
+      </w:r>
+      <w:r>
+        <w:t>/System Design</w:t>
+      </w:r>
       <w:bookmarkEnd w:id="1"/>
-      <w:r>
-        <w:t>h</w:t>
-      </w:r>
-      <w:r>
-        <w:t>e ability to plot the historical supplier order data on a graph</w:t>
-      </w:r>
-    </w:p>
-    <w:p>
-      <w:r>
-        <w:t>The ability to plot the historical supplier order data on a graph has currently not been implemented. This function will follow in future updates to the Spur Finance Application.</w:t>
-      </w:r>
-    </w:p>
-    <w:p/>
+    </w:p>
+    <w:p>
+      <w:pPr>
+        <w:rPr>
+          <w:rFonts w:cs="Arial"/>
+        </w:rPr>
+      </w:pPr>
+      <w:r>
+        <w:rPr>
+          <w:rFonts w:cs="Arial"/>
+        </w:rPr>
+        <w:t xml:space="preserve">I </w:t>
+      </w:r>
+      <w:r>
+        <w:rPr>
+          <w:rFonts w:cs="Arial"/>
+        </w:rPr>
+        <w:t>will develop</w:t>
+      </w:r>
+      <w:r>
+        <w:rPr>
+          <w:rFonts w:cs="Arial"/>
+        </w:rPr>
+        <w:t xml:space="preserve"> the application in C# using WPF </w:t>
+      </w:r>
+      <w:r>
+        <w:rPr>
+          <w:rFonts w:cs="Arial"/>
+        </w:rPr>
+        <w:t xml:space="preserve">not </w:t>
+      </w:r>
+      <w:proofErr w:type="spellStart"/>
+      <w:r>
+        <w:rPr>
+          <w:rFonts w:cs="Arial"/>
+        </w:rPr>
+        <w:t>WinF</w:t>
+      </w:r>
+      <w:r>
+        <w:rPr>
+          <w:rFonts w:cs="Arial"/>
+        </w:rPr>
+        <w:t>orms</w:t>
+      </w:r>
+      <w:proofErr w:type="spellEnd"/>
+      <w:r>
+        <w:rPr>
+          <w:rFonts w:cs="Arial"/>
+        </w:rPr>
+        <w:t xml:space="preserve">. This </w:t>
+      </w:r>
+      <w:r>
+        <w:rPr>
+          <w:rFonts w:cs="Arial"/>
+        </w:rPr>
+        <w:t xml:space="preserve">is because WPF is more powerful. </w:t>
+      </w:r>
+      <w:r>
+        <w:rPr>
+          <w:rFonts w:cs="Arial"/>
+        </w:rPr>
+        <w:t xml:space="preserve">The application </w:t>
+      </w:r>
+      <w:r>
+        <w:rPr>
+          <w:rFonts w:cs="Arial"/>
+        </w:rPr>
+        <w:t>will use</w:t>
+      </w:r>
+      <w:r>
+        <w:rPr>
+          <w:rFonts w:cs="Arial"/>
+        </w:rPr>
+        <w:t xml:space="preserve"> TPL (</w:t>
+      </w:r>
+      <w:r>
+        <w:rPr>
+          <w:rFonts w:cs="Arial"/>
+        </w:rPr>
+        <w:t>Task Parallel Library</w:t>
+      </w:r>
+      <w:r>
+        <w:rPr>
+          <w:rFonts w:cs="Arial"/>
+        </w:rPr>
+        <w:t>) in order to get the best performance form dealing with a large amount of data</w:t>
+      </w:r>
+      <w:r>
+        <w:rPr>
+          <w:rFonts w:cs="Arial"/>
+        </w:rPr>
+        <w:t>.</w:t>
+      </w:r>
+      <w:r>
+        <w:rPr>
+          <w:rFonts w:cs="Arial"/>
+        </w:rPr>
+        <w:t xml:space="preserve"> </w:t>
+      </w:r>
+      <w:r>
+        <w:rPr>
+          <w:rFonts w:cs="Arial"/>
+        </w:rPr>
+        <w:t xml:space="preserve"> Using tasks prevents the user interface from freezing up and hanging. </w:t>
+      </w:r>
+      <w:r>
+        <w:rPr>
+          <w:rFonts w:cs="Arial"/>
+        </w:rPr>
+        <w:t xml:space="preserve">I </w:t>
+      </w:r>
+      <w:r>
+        <w:rPr>
+          <w:rFonts w:cs="Arial"/>
+        </w:rPr>
+        <w:t>will be</w:t>
+      </w:r>
+      <w:r>
+        <w:rPr>
+          <w:rFonts w:cs="Arial"/>
+        </w:rPr>
+        <w:t xml:space="preserve"> using Microsoft Visual Studio Professional 2013 as my choice of</w:t>
+      </w:r>
+      <w:r>
+        <w:rPr>
+          <w:rFonts w:cs="Arial"/>
+        </w:rPr>
+        <w:t xml:space="preserve"> IDE to develop the application in.</w:t>
+      </w:r>
+    </w:p>
+    <w:p>
+      <w:pPr>
+        <w:rPr>
+          <w:rFonts w:cs="Arial"/>
+        </w:rPr>
+      </w:pPr>
+      <w:r>
+        <w:rPr>
+          <w:rFonts w:cs="Arial"/>
+        </w:rPr>
+        <w:t xml:space="preserve">WPF </w:t>
+      </w:r>
+      <w:r>
+        <w:rPr>
+          <w:rFonts w:cs="Arial"/>
+        </w:rPr>
+        <w:t>will allow for</w:t>
+      </w:r>
+      <w:r>
+        <w:rPr>
+          <w:rFonts w:cs="Arial"/>
+        </w:rPr>
+        <w:t xml:space="preserve"> a more attractive, effective and responsive user interface.</w:t>
+      </w:r>
+      <w:r>
+        <w:rPr>
+          <w:rFonts w:cs="Arial"/>
+        </w:rPr>
+        <w:t xml:space="preserve"> The application will include a number of </w:t>
+      </w:r>
+      <w:r>
+        <w:rPr>
+          <w:rFonts w:cs="Arial"/>
+        </w:rPr>
+        <w:t>screens</w:t>
+      </w:r>
+      <w:r>
+        <w:rPr>
+          <w:rFonts w:cs="Arial"/>
+        </w:rPr>
+        <w:t xml:space="preserve"> which are Settings, About, </w:t>
+      </w:r>
+      <w:r>
+        <w:rPr>
+          <w:rFonts w:cs="Arial"/>
+        </w:rPr>
+        <w:t>Welcome (</w:t>
+      </w:r>
+      <w:r>
+        <w:rPr>
+          <w:rFonts w:cs="Arial"/>
+        </w:rPr>
+        <w:t>Help), Graphs and of course the main GUI.</w:t>
+      </w:r>
+      <w:r>
+        <w:rPr>
+          <w:rFonts w:cs="Arial"/>
+        </w:rPr>
+        <w:t xml:space="preserve"> Everything will be object orientated and will include comments for easy readability for future development such as updates. </w:t>
+      </w:r>
+    </w:p>
+    <w:p>
+      <w:pPr>
+        <w:rPr>
+          <w:rFonts w:cs="Arial"/>
+        </w:rPr>
+      </w:pPr>
+    </w:p>
+    <w:p>
+      <w:pPr>
+        <w:rPr>
+          <w:rFonts w:cs="Arial"/>
+        </w:rPr>
+      </w:pPr>
+    </w:p>
     <w:p>
       <w:pPr>
         <w:pStyle w:val="Heading1"/>
       </w:pPr>
-      <w:bookmarkStart w:id="2" w:name="_Toc414372582"/>
-      <w:r>
-        <w:t>Technology</w:t>
-      </w:r>
-      <w:bookmarkEnd w:id="2"/>
-    </w:p>
-    <w:p>
-      <w:pPr>
-        <w:rPr>
-          <w:rFonts w:cs="Arial"/>
-        </w:rPr>
-      </w:pPr>
-      <w:r>
-        <w:rPr>
-          <w:rFonts w:cs="Arial"/>
-        </w:rPr>
-        <w:t>I developed the application in C# using WPF over Windows forms. This is because WPF is more powerful and is the latest technology.</w:t>
-      </w:r>
-      <w:r>
-        <w:rPr>
-          <w:rFonts w:cs="Arial"/>
-        </w:rPr>
-        <w:t xml:space="preserve"> </w:t>
-      </w:r>
-      <w:r>
-        <w:rPr>
-          <w:rFonts w:cs="Arial"/>
-        </w:rPr>
-        <w:t>The application uses TPL (</w:t>
-      </w:r>
-      <w:r>
-        <w:rPr>
-          <w:rFonts w:cs="Arial"/>
-        </w:rPr>
-        <w:t>Task Parallel Library</w:t>
-      </w:r>
-      <w:r>
-        <w:rPr>
-          <w:rFonts w:cs="Arial"/>
-        </w:rPr>
-        <w:t>) in order to get the best performance form dealing with a large amount of data</w:t>
-      </w:r>
-      <w:r>
-        <w:rPr>
-          <w:rFonts w:cs="Arial"/>
-        </w:rPr>
-        <w:t>.</w:t>
-      </w:r>
-      <w:r>
-        <w:rPr>
-          <w:rFonts w:cs="Arial"/>
-        </w:rPr>
-        <w:t xml:space="preserve"> </w:t>
-      </w:r>
-      <w:r>
-        <w:rPr>
-          <w:rFonts w:cs="Arial"/>
-        </w:rPr>
-        <w:t xml:space="preserve"> Using tasks prevents the user interface from freezing up and hanging. </w:t>
-      </w:r>
-      <w:r>
-        <w:rPr>
-          <w:rFonts w:cs="Arial"/>
-        </w:rPr>
-        <w:t>I will be using Microsoft Visual Studio 2013 Professional 2013 as my choice of IDE to develop the application.</w:t>
-      </w:r>
-    </w:p>
-    <w:p>
-      <w:pPr>
-        <w:rPr>
-          <w:rFonts w:cs="Arial"/>
-        </w:rPr>
-      </w:pPr>
-      <w:r>
-        <w:rPr>
-          <w:rFonts w:cs="Arial"/>
-        </w:rPr>
-        <w:t>Started of using WinForms to get the basic functionality and design for the user interface then promptly more onto WPF. WPF allowed me to develop a more attractive, effective and responsive user interface.</w:t>
-      </w:r>
-    </w:p>
-    <w:p>
-      <w:pPr>
-        <w:rPr>
-          <w:rFonts w:cs="Arial"/>
-        </w:rPr>
-      </w:pPr>
-    </w:p>
-    <w:p>
-      <w:pPr>
-        <w:rPr>
-          <w:rFonts w:cs="Arial"/>
-        </w:rPr>
-      </w:pPr>
-    </w:p>
-    <w:p>
-      <w:pPr>
-        <w:pStyle w:val="Heading1"/>
-      </w:pPr>
-      <w:bookmarkStart w:id="3" w:name="_Toc414372583"/>
+      <w:bookmarkStart w:id="2" w:name="_Toc414476914"/>
       <w:r>
         <w:lastRenderedPageBreak/>
         <w:t>Number of Cores (Speed Test)</w:t>
       </w:r>
-      <w:bookmarkEnd w:id="3"/>
-    </w:p>
-    <w:p>
-      <w:r>
-        <w:t>Below is a list of speed tests on only a set number of core’s through 1 – 8 cores. This will test how well the application will run different number of cores</w:t>
+      <w:bookmarkEnd w:id="2"/>
+    </w:p>
+    <w:p>
+      <w:r>
+        <w:t>Below is a list of speed tests on a set number of c</w:t>
+      </w:r>
+      <w:r>
+        <w:t>ore</w:t>
+      </w:r>
+      <w:r>
+        <w:t>s through 1 – 8 cores. This will test how well the application will run different number of cores</w:t>
       </w:r>
       <w:r>
         <w:t xml:space="preserve"> using</w:t>
@@ -1706,7 +1845,13 @@
     <w:p/>
     <w:p>
       <w:r>
-        <w:t xml:space="preserve">The code used is as follows: </w:t>
+        <w:t xml:space="preserve">The code used </w:t>
+      </w:r>
+      <w:r>
+        <w:t xml:space="preserve">to test and set the number of cores </w:t>
+      </w:r>
+      <w:r>
+        <w:t xml:space="preserve">is as follows: </w:t>
       </w:r>
     </w:p>
     <w:p>
@@ -1723,6 +1868,7 @@
           <w:highlight w:val="black"/>
         </w:rPr>
       </w:pPr>
+      <w:proofErr w:type="spellStart"/>
       <w:r>
         <w:rPr>
           <w:rFonts w:ascii="Consolas" w:hAnsi="Consolas" w:cs="Consolas"/>
@@ -1731,7 +1877,40 @@
           <w:szCs w:val="19"/>
           <w:highlight w:val="black"/>
         </w:rPr>
-        <w:t xml:space="preserve">ParallelOptions po </w:t>
+        <w:t>ParallelOptions</w:t>
+      </w:r>
+      <w:proofErr w:type="spellEnd"/>
+      <w:r>
+        <w:rPr>
+          <w:rFonts w:ascii="Consolas" w:hAnsi="Consolas" w:cs="Consolas"/>
+          <w:color w:val="DCDCDC"/>
+          <w:sz w:val="19"/>
+          <w:szCs w:val="19"/>
+          <w:highlight w:val="black"/>
+        </w:rPr>
+        <w:t xml:space="preserve"> </w:t>
+      </w:r>
+      <w:proofErr w:type="spellStart"/>
+      <w:r>
+        <w:rPr>
+          <w:rFonts w:ascii="Consolas" w:hAnsi="Consolas" w:cs="Consolas"/>
+          <w:color w:val="DCDCDC"/>
+          <w:sz w:val="19"/>
+          <w:szCs w:val="19"/>
+          <w:highlight w:val="black"/>
+        </w:rPr>
+        <w:t>po</w:t>
+      </w:r>
+      <w:proofErr w:type="spellEnd"/>
+      <w:r>
+        <w:rPr>
+          <w:rFonts w:ascii="Consolas" w:hAnsi="Consolas" w:cs="Consolas"/>
+          <w:color w:val="DCDCDC"/>
+          <w:sz w:val="19"/>
+          <w:szCs w:val="19"/>
+          <w:highlight w:val="black"/>
+        </w:rPr>
+        <w:t xml:space="preserve"> </w:t>
       </w:r>
       <w:r>
         <w:rPr>
@@ -1771,8 +1950,21 @@
           <w:szCs w:val="19"/>
           <w:highlight w:val="black"/>
         </w:rPr>
-        <w:t xml:space="preserve"> ParallelOptions</w:t>
-      </w:r>
+        <w:t xml:space="preserve"> </w:t>
+      </w:r>
+      <w:proofErr w:type="spellStart"/>
+      <w:proofErr w:type="gramStart"/>
+      <w:r>
+        <w:rPr>
+          <w:rFonts w:ascii="Consolas" w:hAnsi="Consolas" w:cs="Consolas"/>
+          <w:color w:val="DCDCDC"/>
+          <w:sz w:val="19"/>
+          <w:szCs w:val="19"/>
+          <w:highlight w:val="black"/>
+        </w:rPr>
+        <w:t>ParallelOptions</w:t>
+      </w:r>
+      <w:proofErr w:type="spellEnd"/>
       <w:r>
         <w:rPr>
           <w:rFonts w:ascii="Consolas" w:hAnsi="Consolas" w:cs="Consolas"/>
@@ -1781,7 +1973,18 @@
           <w:szCs w:val="19"/>
           <w:highlight w:val="black"/>
         </w:rPr>
-        <w:t>()</w:t>
+        <w:t>(</w:t>
+      </w:r>
+      <w:proofErr w:type="gramEnd"/>
+      <w:r>
+        <w:rPr>
+          <w:rFonts w:ascii="Consolas" w:hAnsi="Consolas" w:cs="Consolas"/>
+          <w:color w:val="9ACD32"/>
+          <w:sz w:val="19"/>
+          <w:szCs w:val="19"/>
+          <w:highlight w:val="black"/>
+        </w:rPr>
+        <w:t>)</w:t>
       </w:r>
       <w:r>
         <w:rPr>
@@ -1816,7 +2019,18 @@
           <w:szCs w:val="19"/>
           <w:highlight w:val="black"/>
         </w:rPr>
-        <w:t xml:space="preserve">                    po</w:t>
+        <w:t xml:space="preserve">                    </w:t>
+      </w:r>
+      <w:proofErr w:type="spellStart"/>
+      <w:r>
+        <w:rPr>
+          <w:rFonts w:ascii="Consolas" w:hAnsi="Consolas" w:cs="Consolas"/>
+          <w:color w:val="DCDCDC"/>
+          <w:sz w:val="19"/>
+          <w:szCs w:val="19"/>
+          <w:highlight w:val="black"/>
+        </w:rPr>
+        <w:t>po</w:t>
       </w:r>
       <w:r>
         <w:rPr>
@@ -1836,7 +2050,18 @@
           <w:szCs w:val="19"/>
           <w:highlight w:val="black"/>
         </w:rPr>
-        <w:t xml:space="preserve">MaxDegreeOfParallelism </w:t>
+        <w:t>MaxDegreeOfParallelism</w:t>
+      </w:r>
+      <w:proofErr w:type="spellEnd"/>
+      <w:r>
+        <w:rPr>
+          <w:rFonts w:ascii="Consolas" w:hAnsi="Consolas" w:cs="Consolas"/>
+          <w:color w:val="DCDCDC"/>
+          <w:sz w:val="19"/>
+          <w:szCs w:val="19"/>
+          <w:highlight w:val="black"/>
+        </w:rPr>
+        <w:t xml:space="preserve"> </w:t>
       </w:r>
       <w:r>
         <w:rPr>
@@ -1898,7 +2123,19 @@
           <w:szCs w:val="19"/>
           <w:highlight w:val="black"/>
         </w:rPr>
-        <w:t xml:space="preserve">                    Parallel</w:t>
+        <w:t xml:space="preserve">                    </w:t>
+      </w:r>
+      <w:proofErr w:type="spellStart"/>
+      <w:proofErr w:type="gramStart"/>
+      <w:r>
+        <w:rPr>
+          <w:rFonts w:ascii="Consolas" w:hAnsi="Consolas" w:cs="Consolas"/>
+          <w:color w:val="DCDCDC"/>
+          <w:sz w:val="19"/>
+          <w:szCs w:val="19"/>
+          <w:highlight w:val="black"/>
+        </w:rPr>
+        <w:t>Parallel</w:t>
       </w:r>
       <w:r>
         <w:rPr>
@@ -1920,6 +2157,7 @@
         </w:rPr>
         <w:t>ForEach</w:t>
       </w:r>
+      <w:proofErr w:type="spellEnd"/>
       <w:r>
         <w:rPr>
           <w:rFonts w:ascii="Consolas" w:hAnsi="Consolas" w:cs="Consolas"/>
@@ -1930,6 +2168,7 @@
         </w:rPr>
         <w:t>(</w:t>
       </w:r>
+      <w:proofErr w:type="gramEnd"/>
       <w:r>
         <w:rPr>
           <w:rFonts w:ascii="Consolas" w:hAnsi="Consolas" w:cs="Consolas"/>
@@ -1938,7 +2177,29 @@
           <w:szCs w:val="19"/>
           <w:highlight w:val="black"/>
         </w:rPr>
-        <w:t xml:space="preserve">files, po, file </w:t>
+        <w:t xml:space="preserve">files, </w:t>
+      </w:r>
+      <w:proofErr w:type="spellStart"/>
+      <w:r>
+        <w:rPr>
+          <w:rFonts w:ascii="Consolas" w:hAnsi="Consolas" w:cs="Consolas"/>
+          <w:color w:val="DCDCDC"/>
+          <w:sz w:val="19"/>
+          <w:szCs w:val="19"/>
+          <w:highlight w:val="black"/>
+        </w:rPr>
+        <w:t>po</w:t>
+      </w:r>
+      <w:proofErr w:type="spellEnd"/>
+      <w:r>
+        <w:rPr>
+          <w:rFonts w:ascii="Consolas" w:hAnsi="Consolas" w:cs="Consolas"/>
+          <w:color w:val="DCDCDC"/>
+          <w:sz w:val="19"/>
+          <w:szCs w:val="19"/>
+          <w:highlight w:val="black"/>
+        </w:rPr>
+        <w:t xml:space="preserve">, file </w:t>
       </w:r>
       <w:r>
         <w:rPr>
@@ -1961,7 +2222,37 @@
         <w:rPr>
           <w:rFonts w:cs="Arial"/>
         </w:rPr>
-        <w:t>From 5 – 8 cores the computer knows the system only has 4 cores. So 5 – 8 cores will be limited automatically to 4 cores. This is why there is no change in speed after the 4</w:t>
+        <w:t>T</w:t>
+      </w:r>
+      <w:r>
+        <w:rPr>
+          <w:rFonts w:cs="Arial"/>
+        </w:rPr>
+        <w:t xml:space="preserve">he </w:t>
+      </w:r>
+      <w:r>
+        <w:rPr>
+          <w:rFonts w:cs="Arial"/>
+        </w:rPr>
+        <w:t xml:space="preserve">computer </w:t>
+      </w:r>
+      <w:r>
+        <w:rPr>
+          <w:rFonts w:cs="Arial"/>
+        </w:rPr>
+        <w:t xml:space="preserve">system </w:t>
+      </w:r>
+      <w:r>
+        <w:rPr>
+          <w:rFonts w:cs="Arial"/>
+        </w:rPr>
+        <w:t>knows the machine only</w:t>
+      </w:r>
+      <w:r>
+        <w:rPr>
+          <w:rFonts w:cs="Arial"/>
+        </w:rPr>
+        <w:t xml:space="preserve"> has 4 cores. So 5 – 8 cores will be limited automatically to 4 cores. This is why there is no change in speed after the 4</w:t>
       </w:r>
       <w:r>
         <w:rPr>
@@ -1991,26 +2282,32 @@
           <w:rFonts w:asciiTheme="minorHAnsi" w:hAnsiTheme="minorHAnsi" w:cs="Arial"/>
         </w:rPr>
       </w:pPr>
-      <w:bookmarkStart w:id="4" w:name="_Toc414372584"/>
+      <w:bookmarkStart w:id="3" w:name="_Toc414476915"/>
       <w:r>
         <w:rPr>
           <w:rFonts w:asciiTheme="minorHAnsi" w:hAnsiTheme="minorHAnsi" w:cs="Arial"/>
         </w:rPr>
         <w:t>Performance Evaluation</w:t>
       </w:r>
-      <w:bookmarkEnd w:id="4"/>
-    </w:p>
-    <w:p>
-      <w:pPr>
-        <w:rPr>
-          <w:rFonts w:cs="Arial"/>
-        </w:rPr>
-      </w:pPr>
-      <w:r>
-        <w:rPr>
-          <w:rFonts w:cs="Arial"/>
-        </w:rPr>
-        <w:t>On the very first time you load the application the time it takes to load and display the folder selected it takes around 30 seconds</w:t>
+      <w:bookmarkEnd w:id="3"/>
+    </w:p>
+    <w:p>
+      <w:pPr>
+        <w:rPr>
+          <w:rFonts w:cs="Arial"/>
+        </w:rPr>
+      </w:pPr>
+      <w:r>
+        <w:rPr>
+          <w:rFonts w:cs="Arial"/>
+        </w:rPr>
+        <w:t>The time it takes to load all files within a folder for the very first times</w:t>
+      </w:r>
+      <w:r>
+        <w:rPr>
+          <w:rFonts w:cs="Arial"/>
+        </w:rPr>
+        <w:t xml:space="preserve"> takes around 30 seconds</w:t>
       </w:r>
       <w:r>
         <w:rPr>
@@ -2040,7 +2337,43 @@
         <w:rPr>
           <w:rFonts w:cs="Arial"/>
         </w:rPr>
-        <w:t>After this every other attempt takes around 7 seconds. The cause of this is currently unknown but I might be down the allocation of threads. The option to switch between parallel and sequential is built in the settings of the application. This will allow you to see the speed difference between the two. Below is a table showing the times taken to load and display the folder selected.</w:t>
+        <w:t xml:space="preserve">After this every other attempt takes around 7 seconds. </w:t>
+      </w:r>
+      <w:r>
+        <w:rPr>
+          <w:rFonts w:cs="Arial"/>
+        </w:rPr>
+        <w:t>The cause for the lo</w:t>
+      </w:r>
+      <w:r>
+        <w:rPr>
+          <w:rFonts w:cs="Arial"/>
+        </w:rPr>
+        <w:t>n</w:t>
+      </w:r>
+      <w:r>
+        <w:rPr>
+          <w:rFonts w:cs="Arial"/>
+        </w:rPr>
+        <w:t xml:space="preserve">g wait on the first load is because the threads need to be allocated by the computer. After the first </w:t>
+      </w:r>
+      <w:r>
+        <w:rPr>
+          <w:rFonts w:cs="Arial"/>
+        </w:rPr>
+        <w:t>load of files</w:t>
+      </w:r>
+      <w:r>
+        <w:rPr>
+          <w:rFonts w:cs="Arial"/>
+        </w:rPr>
+        <w:t xml:space="preserve"> the application has been given threads for future use. This is a theory that might be possible. </w:t>
+      </w:r>
+      <w:r>
+        <w:rPr>
+          <w:rFonts w:cs="Arial"/>
+        </w:rPr>
+        <w:t>The option to switch between parallel and sequential is built in the settings of the application. This will allow you to see the speed difference between the two. Below is a table showing the times taken to load and display the folder selected.</w:t>
       </w:r>
     </w:p>
     <w:tbl>
@@ -2363,13 +2696,49 @@
         <w:rPr>
           <w:rFonts w:cs="Arial"/>
         </w:rPr>
-        <w:t xml:space="preserve">As you can see from the result there isn’t too much of a difference however it is a performance increase! There is around a 4 second increase. </w:t>
-      </w:r>
-      <w:r>
-        <w:rPr>
-          <w:rFonts w:cs="Arial"/>
-        </w:rPr>
-        <w:t>Collections used are Concurrent Queues and List. Using Concurrent Queues I found there was less overhead and I could quickly get data out of it.</w:t>
+        <w:t>As you can see from the result</w:t>
+      </w:r>
+      <w:r>
+        <w:rPr>
+          <w:rFonts w:cs="Arial"/>
+        </w:rPr>
+        <w:t>s</w:t>
+      </w:r>
+      <w:r>
+        <w:rPr>
+          <w:rFonts w:cs="Arial"/>
+        </w:rPr>
+        <w:t xml:space="preserve"> there isn’t too much of a difference howeve</w:t>
+      </w:r>
+      <w:r>
+        <w:rPr>
+          <w:rFonts w:cs="Arial"/>
+        </w:rPr>
+        <w:t xml:space="preserve">r it is a performance increase. </w:t>
+      </w:r>
+      <w:r>
+        <w:rPr>
+          <w:rFonts w:cs="Arial"/>
+        </w:rPr>
+        <w:t xml:space="preserve">There is around a 4 second increase. </w:t>
+      </w:r>
+      <w:r>
+        <w:rPr>
+          <w:rFonts w:cs="Arial"/>
+        </w:rPr>
+        <w:t xml:space="preserve">Collections used are Concurrent Queues and List. Using Concurrent Queues I found there was less overhead and I could quickly </w:t>
+      </w:r>
+      <w:r>
+        <w:rPr>
+          <w:rFonts w:cs="Arial"/>
+        </w:rPr>
+        <w:t>grab</w:t>
+      </w:r>
+      <w:r>
+        <w:rPr>
+          <w:rFonts w:cs="Arial"/>
+        </w:rPr>
+        <w:t xml:space="preserve"> data out of it.</w:t>
       </w:r>
     </w:p>
     <w:p>
@@ -2418,46 +2787,124 @@
         <w:rPr>
           <w:rFonts w:cs="Arial"/>
         </w:rPr>
-        <w:t>Two hash sets are set up to hold the data for the supplier and supply type. This is then used to populate the filters to generate the report.</w:t>
-      </w:r>
-      <w:r>
-        <w:rPr>
-          <w:rFonts w:cs="Arial"/>
-        </w:rPr>
-        <w:t xml:space="preserve"> Final thing that happens is that all the data prints to the data grid for the user to review. </w:t>
-      </w:r>
-    </w:p>
-    <w:p>
-      <w:pPr>
-        <w:rPr>
-          <w:rFonts w:cs="Arial"/>
-        </w:rPr>
-      </w:pPr>
+        <w:t xml:space="preserve">Two hash sets are set up to hold the data for the </w:t>
+      </w:r>
       <w:r>
         <w:rPr>
           <w:rFonts w:cs="Arial"/>
         </w:rPr>
         <w:lastRenderedPageBreak/>
-        <w:t xml:space="preserve">The time it takes to generate the report is very small. On average it takes 2 seconds. In the application the thing I found that takes the most amount of time is the printing the data to the screen using the GUI thread. To overcome this issue I generated everything in a separate thread ready for the dispatcher to call and display to the user. </w:t>
-      </w:r>
-    </w:p>
-    <w:p>
-      <w:pPr>
-        <w:rPr>
-          <w:rFonts w:cs="Arial"/>
-        </w:rPr>
-      </w:pPr>
-      <w:r>
-        <w:rPr>
-          <w:rFonts w:cs="Arial"/>
-        </w:rPr>
-        <w:t>The speed of the application mainly depends on the end users computer hardware. Running on 4 core processor is no problem, I have not tested the application on a 2 core processor.</w:t>
-      </w:r>
-      <w:r>
-        <w:rPr>
-          <w:rFonts w:cs="Arial"/>
-        </w:rPr>
-        <w:t xml:space="preserve"> The program should still work however it will take a longer time to read the data and parse. </w:t>
+        <w:t xml:space="preserve">supplier, </w:t>
+      </w:r>
+      <w:r>
+        <w:rPr>
+          <w:rFonts w:cs="Arial"/>
+        </w:rPr>
+        <w:t>supply type</w:t>
+      </w:r>
+      <w:r>
+        <w:rPr>
+          <w:rFonts w:cs="Arial"/>
+        </w:rPr>
+        <w:t xml:space="preserve"> and years</w:t>
+      </w:r>
+      <w:r>
+        <w:rPr>
+          <w:rFonts w:cs="Arial"/>
+        </w:rPr>
+        <w:t xml:space="preserve">. This is then used to populate the filters </w:t>
+      </w:r>
+      <w:r>
+        <w:rPr>
+          <w:rFonts w:cs="Arial"/>
+        </w:rPr>
+        <w:t xml:space="preserve">for the user to use </w:t>
+      </w:r>
+      <w:r>
+        <w:rPr>
+          <w:rFonts w:cs="Arial"/>
+        </w:rPr>
+        <w:t>to generate the report.</w:t>
+      </w:r>
+      <w:r>
+        <w:rPr>
+          <w:rFonts w:cs="Arial"/>
+        </w:rPr>
+        <w:t xml:space="preserve"> Finally</w:t>
+      </w:r>
+      <w:r>
+        <w:rPr>
+          <w:rFonts w:cs="Arial"/>
+        </w:rPr>
+        <w:t xml:space="preserve"> all the data prints to the data grid for the user to review. </w:t>
+      </w:r>
+    </w:p>
+    <w:p>
+      <w:pPr>
+        <w:rPr>
+          <w:rFonts w:cs="Arial"/>
+        </w:rPr>
+      </w:pPr>
+      <w:r>
+        <w:rPr>
+          <w:rFonts w:cs="Arial"/>
+        </w:rPr>
+        <w:t xml:space="preserve">The time it takes to generate the report is very small. On average it takes </w:t>
+      </w:r>
+      <w:r>
+        <w:rPr>
+          <w:rFonts w:cs="Arial"/>
+        </w:rPr>
+        <w:t>&lt;</w:t>
+      </w:r>
+      <w:r>
+        <w:rPr>
+          <w:rFonts w:cs="Arial"/>
+        </w:rPr>
+        <w:t>2 seconds. In the application the thing I found that takes the most amount of time is the printing the data to the screen using the GUI thread. To overcome this issue I generated everything in a separate thread ready for the dispatcher to call and display to the user</w:t>
+      </w:r>
+      <w:r>
+        <w:rPr>
+          <w:rFonts w:cs="Arial"/>
+        </w:rPr>
+        <w:t xml:space="preserve"> once the operation is complete</w:t>
+      </w:r>
+      <w:r>
+        <w:rPr>
+          <w:rFonts w:cs="Arial"/>
+        </w:rPr>
+        <w:t xml:space="preserve">. </w:t>
+      </w:r>
+    </w:p>
+    <w:p>
+      <w:pPr>
+        <w:rPr>
+          <w:rFonts w:cs="Arial"/>
+        </w:rPr>
+      </w:pPr>
+      <w:r>
+        <w:rPr>
+          <w:rFonts w:cs="Arial"/>
+        </w:rPr>
+        <w:t>The speed of the application mainly depends on the end users computer hardware. Running on</w:t>
+      </w:r>
+      <w:r>
+        <w:rPr>
+          <w:rFonts w:cs="Arial"/>
+        </w:rPr>
+        <w:t xml:space="preserve"> 4 core processor is no problem</w:t>
+      </w:r>
+      <w:r>
+        <w:rPr>
+          <w:rFonts w:cs="Arial"/>
+        </w:rPr>
+        <w:t>.</w:t>
+      </w:r>
+      <w:r>
+        <w:rPr>
+          <w:rFonts w:cs="Arial"/>
+        </w:rPr>
+        <w:t xml:space="preserve"> </w:t>
       </w:r>
     </w:p>
     <w:p>
@@ -2476,8 +2923,16 @@
         <w:rPr>
           <w:rFonts w:cs="Arial"/>
         </w:rPr>
-        <w:t>Concurrency Visualiser</w:t>
-      </w:r>
+        <w:t xml:space="preserve">Concurrency </w:t>
+      </w:r>
+      <w:proofErr w:type="spellStart"/>
+      <w:r>
+        <w:rPr>
+          <w:rFonts w:cs="Arial"/>
+        </w:rPr>
+        <w:t>Visualiser</w:t>
+      </w:r>
+      <w:proofErr w:type="spellEnd"/>
       <w:r>
         <w:rPr>
           <w:rFonts w:cs="Arial"/>
@@ -2502,24 +2957,238 @@
       <w:pPr>
         <w:pStyle w:val="Heading1"/>
       </w:pPr>
-      <w:bookmarkStart w:id="5" w:name="_Toc414372585"/>
+      <w:bookmarkStart w:id="4" w:name="_Toc414476916"/>
       <w:r>
         <w:t>Extra Features</w:t>
       </w:r>
+      <w:bookmarkEnd w:id="4"/>
+    </w:p>
+    <w:p>
+      <w:r>
+        <w:t xml:space="preserve">Some of the extra features added were designed to help speed up productivity within the application. </w:t>
+      </w:r>
+      <w:r>
+        <w:t>Below is a list of features:</w:t>
+      </w:r>
+    </w:p>
+    <w:p>
+      <w:pPr>
+        <w:pStyle w:val="ListParagraph"/>
+        <w:numPr>
+          <w:ilvl w:val="0"/>
+          <w:numId w:val="5"/>
+        </w:numPr>
+      </w:pPr>
+      <w:r>
+        <w:t>S</w:t>
+      </w:r>
+      <w:r>
+        <w:t xml:space="preserve">ettings windows has been added which allows the user to save paths to the folder and stores file. This allows the user to click a button to load the </w:t>
+      </w:r>
+      <w:r>
+        <w:t>folder</w:t>
+      </w:r>
+      <w:r>
+        <w:t xml:space="preserve"> and auto load </w:t>
+      </w:r>
+      <w:r>
+        <w:t xml:space="preserve">the </w:t>
+      </w:r>
+      <w:r>
+        <w:t xml:space="preserve">stores. </w:t>
+      </w:r>
+      <w:r>
+        <w:t xml:space="preserve">Also there are options that can be turned off or </w:t>
+      </w:r>
+      <w:r>
+        <w:t>on such as:</w:t>
+      </w:r>
+    </w:p>
+    <w:p>
+      <w:pPr>
+        <w:pStyle w:val="ListParagraph"/>
+        <w:numPr>
+          <w:ilvl w:val="1"/>
+          <w:numId w:val="5"/>
+        </w:numPr>
+      </w:pPr>
+      <w:r>
+        <w:t>G</w:t>
+      </w:r>
+      <w:r>
+        <w:t>raphs will load automatically after a report has been generated.</w:t>
+      </w:r>
+    </w:p>
+    <w:p>
+      <w:pPr>
+        <w:pStyle w:val="ListParagraph"/>
+        <w:numPr>
+          <w:ilvl w:val="1"/>
+          <w:numId w:val="5"/>
+        </w:numPr>
+      </w:pPr>
+      <w:r>
+        <w:t>Welcome screen pops up on start up</w:t>
+      </w:r>
+    </w:p>
+    <w:p>
+      <w:pPr>
+        <w:pStyle w:val="ListParagraph"/>
+        <w:numPr>
+          <w:ilvl w:val="0"/>
+          <w:numId w:val="5"/>
+        </w:numPr>
+      </w:pPr>
+      <w:r>
+        <w:t xml:space="preserve">There is </w:t>
+      </w:r>
+      <w:r>
+        <w:t xml:space="preserve">an option to toggle between Parallel and Sequential code. </w:t>
+      </w:r>
+    </w:p>
+    <w:p>
+      <w:pPr>
+        <w:pStyle w:val="ListParagraph"/>
+        <w:numPr>
+          <w:ilvl w:val="0"/>
+          <w:numId w:val="5"/>
+        </w:numPr>
+      </w:pPr>
+      <w:r>
+        <w:t>To help the user understand the application there is a wel</w:t>
+      </w:r>
+      <w:r>
+        <w:t>come screen which can be toggled</w:t>
+      </w:r>
+      <w:r>
+        <w:t xml:space="preserve"> on or off on start up. The welcome screens tells the user what to do and how to use the application.</w:t>
+      </w:r>
+      <w:r>
+        <w:t xml:space="preserve"> </w:t>
+      </w:r>
+    </w:p>
+    <w:p>
+      <w:pPr>
+        <w:pStyle w:val="ListParagraph"/>
+        <w:numPr>
+          <w:ilvl w:val="0"/>
+          <w:numId w:val="5"/>
+        </w:numPr>
+      </w:pPr>
+      <w:r>
+        <w:t xml:space="preserve">The status bar at the bottom will display all the times needed to know </w:t>
+      </w:r>
+      <w:r>
+        <w:t xml:space="preserve">for </w:t>
+      </w:r>
+      <w:r>
+        <w:t xml:space="preserve">the assignment on the left. On the right there is a progress bar and a cancel button that will appear </w:t>
+      </w:r>
+      <w:r>
+        <w:t>when</w:t>
+      </w:r>
+      <w:r>
+        <w:t xml:space="preserve"> an operation is in progress such as generating the data.</w:t>
+      </w:r>
+    </w:p>
+    <w:p>
+      <w:pPr>
+        <w:pStyle w:val="ListParagraph"/>
+        <w:numPr>
+          <w:ilvl w:val="0"/>
+          <w:numId w:val="5"/>
+        </w:numPr>
+      </w:pPr>
+      <w:r>
+        <w:t>A graph has been added which show</w:t>
+      </w:r>
+      <w:r>
+        <w:t>s</w:t>
+      </w:r>
+      <w:r>
+        <w:t xml:space="preserve"> the </w:t>
+      </w:r>
+      <w:r>
+        <w:t>hist</w:t>
+      </w:r>
+      <w:r>
+        <w:t>orical supplier order data.</w:t>
+      </w:r>
+    </w:p>
+    <w:p>
+      <w:pPr>
+        <w:pStyle w:val="ListParagraph"/>
+        <w:numPr>
+          <w:ilvl w:val="0"/>
+          <w:numId w:val="5"/>
+        </w:numPr>
+      </w:pPr>
+      <w:r>
+        <w:t xml:space="preserve">User can access </w:t>
+      </w:r>
+      <w:r>
+        <w:t>the calculator easily is needed.</w:t>
+      </w:r>
+    </w:p>
+    <w:p>
+      <w:pPr>
+        <w:pStyle w:val="ListParagraph"/>
+        <w:numPr>
+          <w:ilvl w:val="0"/>
+          <w:numId w:val="5"/>
+        </w:numPr>
+      </w:pPr>
+      <w:r>
+        <w:t>About window to give important information on the application</w:t>
+      </w:r>
+    </w:p>
+    <w:p>
+      <w:pPr>
+        <w:rPr>
+          <w:rFonts w:cs="Arial"/>
+        </w:rPr>
+      </w:pPr>
+    </w:p>
+    <w:p>
+      <w:pPr>
+        <w:pStyle w:val="Heading1"/>
+      </w:pPr>
+      <w:bookmarkStart w:id="5" w:name="_Toc414476917"/>
+      <w:r>
+        <w:t>Usage</w:t>
+      </w:r>
       <w:bookmarkEnd w:id="5"/>
     </w:p>
     <w:p>
       <w:r>
-        <w:t>Some of the extra features added were designed to help speed up productivity within the application. For example a settings windows has been added which allows the user to save paths to the folder and stores file. This allows the user to click a button to load the data and auto load stores. There is also an option to toggle between Parallel and Sequential code. To help the user understand the application there is a welcome screen which can be toggles on or off on start up. The welcome screens tells the user what to do and how to use the application.</w:t>
-      </w:r>
-      <w:r>
-        <w:t xml:space="preserve"> </w:t>
-      </w:r>
-    </w:p>
-    <w:p>
-      <w:r>
-        <w:t>The status bar at the bottom will display all the times needed to know to the assignment on the left. On the right there is a progress bar and a cancel button that will appear then an operation is in progress such as generating the data.</w:t>
-      </w:r>
+        <w:t>Th</w:t>
+      </w:r>
+      <w:r>
+        <w:t>e application uses around 630.7MB</w:t>
+      </w:r>
+      <w:r>
+        <w:t xml:space="preserve"> when 1040 files have been parsed and stored in collections. Also the report being generated. </w:t>
+      </w:r>
+      <w:r>
+        <w:t>The application uses only 16.2MB on first load and with no interaction.</w:t>
+      </w:r>
+      <w:r>
+        <w:t xml:space="preserve"> There are no known memory leaks or Out Of Memory Exceptions.</w:t>
+      </w:r>
+    </w:p>
+    <w:p>
+      <w:pPr>
+        <w:rPr>
+          <w:rFonts w:cs="Arial"/>
+        </w:rPr>
+      </w:pPr>
+    </w:p>
+    <w:p>
+      <w:pPr>
+        <w:rPr>
+          <w:rFonts w:cs="Arial"/>
+        </w:rPr>
+      </w:pPr>
     </w:p>
     <w:p>
       <w:pPr>
@@ -2532,33 +3201,12 @@
       <w:pPr>
         <w:pStyle w:val="Heading1"/>
       </w:pPr>
-      <w:bookmarkStart w:id="6" w:name="_Toc414372586"/>
-      <w:r>
-        <w:t>Usage</w:t>
+      <w:bookmarkStart w:id="6" w:name="_Toc414476918"/>
+      <w:r>
+        <w:lastRenderedPageBreak/>
+        <w:t>Testing</w:t>
       </w:r>
       <w:bookmarkEnd w:id="6"/>
-    </w:p>
-    <w:p>
-      <w:r>
-        <w:t xml:space="preserve">The application uses around 630.7mb when 1040 files have been parsed and stored in collections. Also the report being generated. </w:t>
-      </w:r>
-    </w:p>
-    <w:p>
-      <w:pPr>
-        <w:rPr>
-          <w:rFonts w:cs="Arial"/>
-        </w:rPr>
-      </w:pPr>
-    </w:p>
-    <w:p>
-      <w:pPr>
-        <w:pStyle w:val="Heading1"/>
-      </w:pPr>
-      <w:bookmarkStart w:id="7" w:name="_Toc414372587"/>
-      <w:r>
-        <w:t>Testing</w:t>
-      </w:r>
-      <w:bookmarkEnd w:id="7"/>
     </w:p>
     <w:p>
       <w:r>
@@ -2646,7 +3294,7 @@
                 <w:lang w:eastAsia="en-GB"/>
               </w:rPr>
               <w:drawing>
-                <wp:inline distT="0" distB="0" distL="0" distR="0" wp14:anchorId="67E2C9C8" wp14:editId="0263E43D">
+                <wp:inline distT="0" distB="0" distL="0" distR="0" wp14:anchorId="31DDA2E5" wp14:editId="1EBF0422">
                   <wp:extent cx="1792301" cy="1129085"/>
                   <wp:effectExtent l="0" t="0" r="0" b="0"/>
                   <wp:docPr id="1" name="Picture 1"/>
@@ -2726,7 +3374,7 @@
                 <w:lang w:eastAsia="en-GB"/>
               </w:rPr>
               <w:drawing>
-                <wp:inline distT="0" distB="0" distL="0" distR="0" wp14:anchorId="4D379ED3" wp14:editId="69D4D400">
+                <wp:inline distT="0" distB="0" distL="0" distR="0" wp14:anchorId="210E5722" wp14:editId="3E317178">
                   <wp:extent cx="1792800" cy="1010809"/>
                   <wp:effectExtent l="0" t="0" r="0" b="0"/>
                   <wp:docPr id="2" name="Picture 2"/>
@@ -2805,9 +3453,8 @@
                 <w:noProof/>
                 <w:lang w:eastAsia="en-GB"/>
               </w:rPr>
-              <w:lastRenderedPageBreak/>
               <w:drawing>
-                <wp:inline distT="0" distB="0" distL="0" distR="0" wp14:anchorId="24D6028E" wp14:editId="412CD368">
+                <wp:inline distT="0" distB="0" distL="0" distR="0" wp14:anchorId="09DAD254" wp14:editId="2AC389CE">
                   <wp:extent cx="1792800" cy="1010213"/>
                   <wp:effectExtent l="0" t="0" r="0" b="0"/>
                   <wp:docPr id="3" name="Picture 3"/>
@@ -2887,7 +3534,7 @@
                 <w:lang w:eastAsia="en-GB"/>
               </w:rPr>
               <w:drawing>
-                <wp:inline distT="0" distB="0" distL="0" distR="0" wp14:anchorId="650993A7" wp14:editId="3B724A94">
+                <wp:inline distT="0" distB="0" distL="0" distR="0" wp14:anchorId="2A8A5A89" wp14:editId="18C0042D">
                   <wp:extent cx="1792800" cy="1000679"/>
                   <wp:effectExtent l="0" t="0" r="0" b="9525"/>
                   <wp:docPr id="4" name="Picture 4"/>
@@ -2967,7 +3614,7 @@
                 <w:lang w:eastAsia="en-GB"/>
               </w:rPr>
               <w:drawing>
-                <wp:inline distT="0" distB="0" distL="0" distR="0" wp14:anchorId="076B3765" wp14:editId="3C10718D">
+                <wp:inline distT="0" distB="0" distL="0" distR="0" wp14:anchorId="196CF3FD" wp14:editId="03D8E8E3">
                   <wp:extent cx="1792800" cy="1010213"/>
                   <wp:effectExtent l="0" t="0" r="0" b="0"/>
                   <wp:docPr id="6" name="Picture 6"/>
@@ -3053,7 +3700,7 @@
                 <w:lang w:eastAsia="en-GB"/>
               </w:rPr>
               <w:drawing>
-                <wp:inline distT="0" distB="0" distL="0" distR="0" wp14:anchorId="59ED6EA8" wp14:editId="78C11925">
+                <wp:inline distT="0" distB="0" distL="0" distR="0" wp14:anchorId="336AF3E1" wp14:editId="291AC70C">
                   <wp:extent cx="1792800" cy="649182"/>
                   <wp:effectExtent l="0" t="0" r="0" b="0"/>
                   <wp:docPr id="7" name="Picture 7"/>
@@ -3133,7 +3780,7 @@
                 <w:lang w:eastAsia="en-GB"/>
               </w:rPr>
               <w:drawing>
-                <wp:inline distT="0" distB="0" distL="0" distR="0" wp14:anchorId="7A42C0DB" wp14:editId="633A7C1D">
+                <wp:inline distT="0" distB="0" distL="0" distR="0" wp14:anchorId="0352D5B4" wp14:editId="1BDD12AA">
                   <wp:extent cx="1792800" cy="1010213"/>
                   <wp:effectExtent l="0" t="0" r="0" b="0"/>
                   <wp:docPr id="8" name="Picture 8"/>
@@ -3179,6 +3826,12 @@
               <w:t>If filters have been selected and ‘Generate’ button has been clicked the data grid will populate selected items and the statistics will update on the right, as well as the status bar.</w:t>
             </w:r>
           </w:p>
+          <w:p/>
+          <w:p/>
+          <w:p/>
+          <w:p/>
+          <w:p/>
+          <w:p/>
         </w:tc>
         <w:tc>
           <w:tcPr>
@@ -3218,11 +3871,12 @@
                 <w:noProof/>
                 <w:lang w:eastAsia="en-GB"/>
               </w:rPr>
+              <w:lastRenderedPageBreak/>
               <w:drawing>
-                <wp:inline distT="0" distB="0" distL="0" distR="0" wp14:anchorId="08902732" wp14:editId="55E3FBD6">
-                  <wp:extent cx="1072021" cy="1518699"/>
-                  <wp:effectExtent l="0" t="0" r="0" b="5715"/>
-                  <wp:docPr id="9" name="Picture 9"/>
+                <wp:inline distT="0" distB="0" distL="0" distR="0" wp14:anchorId="0B21C70D" wp14:editId="29DDE630">
+                  <wp:extent cx="1792800" cy="959961"/>
+                  <wp:effectExtent l="0" t="0" r="0" b="0"/>
+                  <wp:docPr id="5" name="Picture 5"/>
                   <wp:cNvGraphicFramePr>
                     <a:graphicFrameLocks xmlns:a="http://schemas.openxmlformats.org/drawingml/2006/main" noChangeAspect="1"/>
                   </wp:cNvGraphicFramePr>
@@ -3242,7 +3896,7 @@
                         <pic:spPr>
                           <a:xfrm>
                             <a:off x="0" y="0"/>
-                            <a:ext cx="1166454" cy="1652479"/>
+                            <a:ext cx="1792800" cy="959961"/>
                           </a:xfrm>
                           <a:prstGeom prst="rect">
                             <a:avLst/>
@@ -3262,7 +3916,19 @@
           </w:tcPr>
           <w:p>
             <w:r>
-              <w:t>If ‘Calculator’ button clicked the windows calculator application will pop up.</w:t>
+              <w:t xml:space="preserve">Graphs load </w:t>
+            </w:r>
+            <w:r>
+              <w:t xml:space="preserve">the </w:t>
+            </w:r>
+            <w:r>
+              <w:t>hist</w:t>
+            </w:r>
+            <w:r>
+              <w:t>orical supplier order data</w:t>
+            </w:r>
+            <w:r>
+              <w:t xml:space="preserve"> from selected data</w:t>
             </w:r>
           </w:p>
         </w:tc>
@@ -3299,16 +3965,49 @@
                 <w:lang w:eastAsia="en-GB"/>
               </w:rPr>
             </w:pPr>
-            <w:r>
+          </w:p>
+        </w:tc>
+        <w:tc>
+          <w:tcPr>
+            <w:tcW w:w="3335" w:type="dxa"/>
+          </w:tcPr>
+          <w:p/>
+        </w:tc>
+        <w:tc>
+          <w:tcPr>
+            <w:tcW w:w="1276" w:type="dxa"/>
+          </w:tcPr>
+          <w:p/>
+        </w:tc>
+        <w:tc>
+          <w:tcPr>
+            <w:tcW w:w="1366" w:type="dxa"/>
+          </w:tcPr>
+          <w:p/>
+        </w:tc>
+      </w:tr>
+      <w:tr>
+        <w:tc>
+          <w:tcPr>
+            <w:tcW w:w="3039" w:type="dxa"/>
+          </w:tcPr>
+          <w:p>
+            <w:pPr>
               <w:rPr>
                 <w:noProof/>
                 <w:lang w:eastAsia="en-GB"/>
               </w:rPr>
+            </w:pPr>
+            <w:r>
+              <w:rPr>
+                <w:noProof/>
+                <w:lang w:eastAsia="en-GB"/>
+              </w:rPr>
               <w:drawing>
-                <wp:inline distT="0" distB="0" distL="0" distR="0" wp14:anchorId="72DBDB44" wp14:editId="5F7E1F3D">
+                <wp:inline distT="0" distB="0" distL="0" distR="0" wp14:anchorId="0EA23FC1" wp14:editId="0D5730FA">
                   <wp:extent cx="1792800" cy="1667265"/>
                   <wp:effectExtent l="0" t="0" r="0" b="9525"/>
-                  <wp:docPr id="10" name="Picture 10"/>
+                  <wp:docPr id="12" name="Picture 12"/>
                   <wp:cNvGraphicFramePr>
                     <a:graphicFrameLocks xmlns:a="http://schemas.openxmlformats.org/drawingml/2006/main" noChangeAspect="1"/>
                   </wp:cNvGraphicFramePr>
@@ -3393,12 +4092,109 @@
                 <w:noProof/>
                 <w:lang w:eastAsia="en-GB"/>
               </w:rPr>
-              <w:lastRenderedPageBreak/>
               <w:drawing>
-                <wp:inline distT="0" distB="0" distL="0" distR="0" wp14:anchorId="6996669D" wp14:editId="6EA6B3B5">
+                <wp:inline distT="0" distB="0" distL="0" distR="0" wp14:anchorId="7B7E6132" wp14:editId="3A63A3EA">
                   <wp:extent cx="1792800" cy="1667265"/>
                   <wp:effectExtent l="0" t="0" r="0" b="9525"/>
-                  <wp:docPr id="11" name="Picture 11"/>
+                  <wp:docPr id="13" name="Picture 13"/>
+                  <wp:cNvGraphicFramePr>
+                    <a:graphicFrameLocks xmlns:a="http://schemas.openxmlformats.org/drawingml/2006/main" noChangeAspect="1"/>
+                  </wp:cNvGraphicFramePr>
+                  <a:graphic xmlns:a="http://schemas.openxmlformats.org/drawingml/2006/main">
+                    <a:graphicData uri="http://schemas.openxmlformats.org/drawingml/2006/picture">
+                      <pic:pic xmlns:pic="http://schemas.openxmlformats.org/drawingml/2006/picture">
+                        <pic:nvPicPr>
+                          <pic:cNvPr id="1" name=""/>
+                          <pic:cNvPicPr/>
+                        </pic:nvPicPr>
+                        <pic:blipFill>
+                          <a:blip r:embed="rId16"/>
+                          <a:stretch>
+                            <a:fillRect/>
+                          </a:stretch>
+                        </pic:blipFill>
+                        <pic:spPr>
+                          <a:xfrm>
+                            <a:off x="0" y="0"/>
+                            <a:ext cx="1792800" cy="1667265"/>
+                          </a:xfrm>
+                          <a:prstGeom prst="rect">
+                            <a:avLst/>
+                          </a:prstGeom>
+                        </pic:spPr>
+                      </pic:pic>
+                    </a:graphicData>
+                  </a:graphic>
+                </wp:inline>
+              </w:drawing>
+            </w:r>
+          </w:p>
+        </w:tc>
+        <w:tc>
+          <w:tcPr>
+            <w:tcW w:w="3335" w:type="dxa"/>
+          </w:tcPr>
+          <w:p>
+            <w:r>
+              <w:t>Select</w:t>
+            </w:r>
+            <w:r>
+              <w:t>ed</w:t>
+            </w:r>
+            <w:r>
+              <w:t xml:space="preserve"> path on both textboxes will pop up explorer to allow the user to select their paths. On save the data is saved even when the application is closed</w:t>
+            </w:r>
+            <w:r>
+              <w:t>.</w:t>
+            </w:r>
+            <w:r>
+              <w:t xml:space="preserve"> All save functionality works.</w:t>
+            </w:r>
+          </w:p>
+        </w:tc>
+        <w:tc>
+          <w:tcPr>
+            <w:tcW w:w="1276" w:type="dxa"/>
+          </w:tcPr>
+          <w:p>
+            <w:r>
+              <w:t>True</w:t>
+            </w:r>
+          </w:p>
+        </w:tc>
+        <w:tc>
+          <w:tcPr>
+            <w:tcW w:w="1366" w:type="dxa"/>
+          </w:tcPr>
+          <w:p>
+            <w:r>
+              <w:t>N/A</w:t>
+            </w:r>
+          </w:p>
+        </w:tc>
+      </w:tr>
+      <w:tr>
+        <w:tc>
+          <w:tcPr>
+            <w:tcW w:w="3039" w:type="dxa"/>
+          </w:tcPr>
+          <w:p>
+            <w:pPr>
+              <w:rPr>
+                <w:noProof/>
+                <w:lang w:eastAsia="en-GB"/>
+              </w:rPr>
+            </w:pPr>
+            <w:r>
+              <w:rPr>
+                <w:noProof/>
+                <w:lang w:eastAsia="en-GB"/>
+              </w:rPr>
+              <w:drawing>
+                <wp:inline distT="0" distB="0" distL="0" distR="0" wp14:anchorId="752E73E4" wp14:editId="1220E5F8">
+                  <wp:extent cx="1072021" cy="1518699"/>
+                  <wp:effectExtent l="0" t="0" r="0" b="5715"/>
+                  <wp:docPr id="9" name="Picture 9"/>
                   <wp:cNvGraphicFramePr>
                     <a:graphicFrameLocks xmlns:a="http://schemas.openxmlformats.org/drawingml/2006/main" noChangeAspect="1"/>
                   </wp:cNvGraphicFramePr>
@@ -3418,7 +4214,7 @@
                         <pic:spPr>
                           <a:xfrm>
                             <a:off x="0" y="0"/>
-                            <a:ext cx="1792800" cy="1667265"/>
+                            <a:ext cx="1166454" cy="1652479"/>
                           </a:xfrm>
                           <a:prstGeom prst="rect">
                             <a:avLst/>
@@ -3438,10 +4234,7 @@
           </w:tcPr>
           <w:p>
             <w:r>
-              <w:t>Select path on both textboxes will pop up explorer to allow the user to select their paths. On save the data is saved even when the application is closed</w:t>
-            </w:r>
-            <w:r>
-              <w:t>.</w:t>
+              <w:t>If ‘Calculator’ button clicked the windows calculator application will pop up.</w:t>
             </w:r>
           </w:p>
         </w:tc>
@@ -3473,11 +4266,11 @@
       <w:pPr>
         <w:pStyle w:val="Heading1"/>
       </w:pPr>
-      <w:bookmarkStart w:id="8" w:name="_Toc414372588"/>
+      <w:bookmarkStart w:id="7" w:name="_Toc414476919"/>
       <w:r>
         <w:t>Attachments</w:t>
       </w:r>
-      <w:bookmarkEnd w:id="8"/>
+      <w:bookmarkEnd w:id="7"/>
     </w:p>
     <w:p>
       <w:pPr>
@@ -3493,6 +4286,20 @@
       <w:r>
         <w:t>Diagram.vsdx</w:t>
       </w:r>
+    </w:p>
+    <w:p>
+      <w:pPr>
+        <w:pStyle w:val="ListParagraph"/>
+        <w:numPr>
+          <w:ilvl w:val="0"/>
+          <w:numId w:val="4"/>
+        </w:numPr>
+      </w:pPr>
+      <w:r>
+        <w:t>L010516C_Class_Diagram.vsdx</w:t>
+      </w:r>
+      <w:bookmarkStart w:id="8" w:name="_GoBack"/>
+      <w:bookmarkEnd w:id="8"/>
     </w:p>
     <w:p>
       <w:pPr>
@@ -3604,7 +4411,7 @@
                 <w:bCs/>
                 <w:noProof/>
               </w:rPr>
-              <w:t>7</w:t>
+              <w:t>6</w:t>
             </w:r>
             <w:r>
               <w:rPr>
@@ -4080,6 +4887,119 @@
     </w:lvl>
   </w:abstractNum>
   <w:abstractNum w:abstractNumId="3">
+    <w:nsid w:val="4ECB78F2"/>
+    <w:multiLevelType w:val="hybridMultilevel"/>
+    <w:tmpl w:val="806C2BEC"/>
+    <w:lvl w:ilvl="0" w:tplc="08090001">
+      <w:start w:val="1"/>
+      <w:numFmt w:val="bullet"/>
+      <w:lvlText w:val=""/>
+      <w:lvlJc w:val="left"/>
+      <w:pPr>
+        <w:ind w:left="720" w:hanging="360"/>
+      </w:pPr>
+      <w:rPr>
+        <w:rFonts w:ascii="Symbol" w:hAnsi="Symbol" w:hint="default"/>
+      </w:rPr>
+    </w:lvl>
+    <w:lvl w:ilvl="1" w:tplc="08090003">
+      <w:start w:val="1"/>
+      <w:numFmt w:val="bullet"/>
+      <w:lvlText w:val="o"/>
+      <w:lvlJc w:val="left"/>
+      <w:pPr>
+        <w:ind w:left="1440" w:hanging="360"/>
+      </w:pPr>
+      <w:rPr>
+        <w:rFonts w:ascii="Courier New" w:hAnsi="Courier New" w:cs="Courier New" w:hint="default"/>
+      </w:rPr>
+    </w:lvl>
+    <w:lvl w:ilvl="2" w:tplc="08090005" w:tentative="1">
+      <w:start w:val="1"/>
+      <w:numFmt w:val="bullet"/>
+      <w:lvlText w:val=""/>
+      <w:lvlJc w:val="left"/>
+      <w:pPr>
+        <w:ind w:left="2160" w:hanging="360"/>
+      </w:pPr>
+      <w:rPr>
+        <w:rFonts w:ascii="Wingdings" w:hAnsi="Wingdings" w:hint="default"/>
+      </w:rPr>
+    </w:lvl>
+    <w:lvl w:ilvl="3" w:tplc="08090001" w:tentative="1">
+      <w:start w:val="1"/>
+      <w:numFmt w:val="bullet"/>
+      <w:lvlText w:val=""/>
+      <w:lvlJc w:val="left"/>
+      <w:pPr>
+        <w:ind w:left="2880" w:hanging="360"/>
+      </w:pPr>
+      <w:rPr>
+        <w:rFonts w:ascii="Symbol" w:hAnsi="Symbol" w:hint="default"/>
+      </w:rPr>
+    </w:lvl>
+    <w:lvl w:ilvl="4" w:tplc="08090003" w:tentative="1">
+      <w:start w:val="1"/>
+      <w:numFmt w:val="bullet"/>
+      <w:lvlText w:val="o"/>
+      <w:lvlJc w:val="left"/>
+      <w:pPr>
+        <w:ind w:left="3600" w:hanging="360"/>
+      </w:pPr>
+      <w:rPr>
+        <w:rFonts w:ascii="Courier New" w:hAnsi="Courier New" w:cs="Courier New" w:hint="default"/>
+      </w:rPr>
+    </w:lvl>
+    <w:lvl w:ilvl="5" w:tplc="08090005" w:tentative="1">
+      <w:start w:val="1"/>
+      <w:numFmt w:val="bullet"/>
+      <w:lvlText w:val=""/>
+      <w:lvlJc w:val="left"/>
+      <w:pPr>
+        <w:ind w:left="4320" w:hanging="360"/>
+      </w:pPr>
+      <w:rPr>
+        <w:rFonts w:ascii="Wingdings" w:hAnsi="Wingdings" w:hint="default"/>
+      </w:rPr>
+    </w:lvl>
+    <w:lvl w:ilvl="6" w:tplc="08090001" w:tentative="1">
+      <w:start w:val="1"/>
+      <w:numFmt w:val="bullet"/>
+      <w:lvlText w:val=""/>
+      <w:lvlJc w:val="left"/>
+      <w:pPr>
+        <w:ind w:left="5040" w:hanging="360"/>
+      </w:pPr>
+      <w:rPr>
+        <w:rFonts w:ascii="Symbol" w:hAnsi="Symbol" w:hint="default"/>
+      </w:rPr>
+    </w:lvl>
+    <w:lvl w:ilvl="7" w:tplc="08090003" w:tentative="1">
+      <w:start w:val="1"/>
+      <w:numFmt w:val="bullet"/>
+      <w:lvlText w:val="o"/>
+      <w:lvlJc w:val="left"/>
+      <w:pPr>
+        <w:ind w:left="5760" w:hanging="360"/>
+      </w:pPr>
+      <w:rPr>
+        <w:rFonts w:ascii="Courier New" w:hAnsi="Courier New" w:cs="Courier New" w:hint="default"/>
+      </w:rPr>
+    </w:lvl>
+    <w:lvl w:ilvl="8" w:tplc="08090005" w:tentative="1">
+      <w:start w:val="1"/>
+      <w:numFmt w:val="bullet"/>
+      <w:lvlText w:val=""/>
+      <w:lvlJc w:val="left"/>
+      <w:pPr>
+        <w:ind w:left="6480" w:hanging="360"/>
+      </w:pPr>
+      <w:rPr>
+        <w:rFonts w:ascii="Wingdings" w:hAnsi="Wingdings" w:hint="default"/>
+      </w:rPr>
+    </w:lvl>
+  </w:abstractNum>
+  <w:abstractNum w:abstractNumId="4">
     <w:nsid w:val="57DF529F"/>
     <w:multiLevelType w:val="hybridMultilevel"/>
     <w:tmpl w:val="B8505D40"/>
@@ -4196,13 +5116,16 @@
     <w:abstractNumId w:val="1"/>
   </w:num>
   <w:num w:numId="2">
-    <w:abstractNumId w:val="3"/>
+    <w:abstractNumId w:val="4"/>
   </w:num>
   <w:num w:numId="3">
     <w:abstractNumId w:val="0"/>
   </w:num>
   <w:num w:numId="4">
     <w:abstractNumId w:val="2"/>
+  </w:num>
+  <w:num w:numId="5">
+    <w:abstractNumId w:val="3"/>
   </w:num>
 </w:numbering>
 </file>
@@ -5286,7 +6209,7 @@
 </file>
 
 <file path=customXml/itemProps1.xml><?xml version="1.0" encoding="utf-8"?>
-<ds:datastoreItem xmlns:ds="http://schemas.openxmlformats.org/officeDocument/2006/customXml" ds:itemID="{F7398A23-4A91-4B2A-B210-05B3904CE2FD}">
+<ds:datastoreItem xmlns:ds="http://schemas.openxmlformats.org/officeDocument/2006/customXml" ds:itemID="{D37CDCB7-16BB-4C7F-B814-498931C36D4B}">
   <ds:schemaRefs>
     <ds:schemaRef ds:uri="http://schemas.openxmlformats.org/officeDocument/2006/bibliography"/>
   </ds:schemaRefs>

--- a/L010516C_Report.docx
+++ b/L010516C_Report.docx
@@ -256,7 +256,7 @@
             </w:rPr>
             <w:fldChar w:fldCharType="separate"/>
           </w:r>
-          <w:hyperlink w:anchor="_Toc414476912" w:history="1">
+          <w:hyperlink w:anchor="_Toc414477971" w:history="1">
             <w:r>
               <w:rPr>
                 <w:rStyle w:val="Hyperlink"/>
@@ -284,7 +284,7 @@
                 <w:noProof/>
                 <w:webHidden/>
               </w:rPr>
-              <w:instrText xml:space="preserve"> PAGEREF _Toc414476912 \h </w:instrText>
+              <w:instrText xml:space="preserve"> PAGEREF _Toc414477971 \h </w:instrText>
             </w:r>
             <w:r>
               <w:rPr>
@@ -327,7 +327,7 @@
               <w:lang w:eastAsia="en-GB"/>
             </w:rPr>
           </w:pPr>
-          <w:hyperlink w:anchor="_Toc414476913" w:history="1">
+          <w:hyperlink w:anchor="_Toc414477972" w:history="1">
             <w:r>
               <w:rPr>
                 <w:rStyle w:val="Hyperlink"/>
@@ -354,7 +354,7 @@
                 <w:noProof/>
                 <w:webHidden/>
               </w:rPr>
-              <w:instrText xml:space="preserve"> PAGEREF _Toc414476913 \h </w:instrText>
+              <w:instrText xml:space="preserve"> PAGEREF _Toc414477972 \h </w:instrText>
             </w:r>
             <w:r>
               <w:rPr>
@@ -397,7 +397,7 @@
               <w:lang w:eastAsia="en-GB"/>
             </w:rPr>
           </w:pPr>
-          <w:hyperlink w:anchor="_Toc414476914" w:history="1">
+          <w:hyperlink w:anchor="_Toc414477973" w:history="1">
             <w:r>
               <w:rPr>
                 <w:rStyle w:val="Hyperlink"/>
@@ -424,7 +424,7 @@
                 <w:noProof/>
                 <w:webHidden/>
               </w:rPr>
-              <w:instrText xml:space="preserve"> PAGEREF _Toc414476914 \h </w:instrText>
+              <w:instrText xml:space="preserve"> PAGEREF _Toc414477973 \h </w:instrText>
             </w:r>
             <w:r>
               <w:rPr>
@@ -467,7 +467,7 @@
               <w:lang w:eastAsia="en-GB"/>
             </w:rPr>
           </w:pPr>
-          <w:hyperlink w:anchor="_Toc414476915" w:history="1">
+          <w:hyperlink w:anchor="_Toc414477974" w:history="1">
             <w:r>
               <w:rPr>
                 <w:rStyle w:val="Hyperlink"/>
@@ -495,7 +495,7 @@
                 <w:noProof/>
                 <w:webHidden/>
               </w:rPr>
-              <w:instrText xml:space="preserve"> PAGEREF _Toc414476915 \h </w:instrText>
+              <w:instrText xml:space="preserve"> PAGEREF _Toc414477974 \h </w:instrText>
             </w:r>
             <w:r>
               <w:rPr>
@@ -538,7 +538,7 @@
               <w:lang w:eastAsia="en-GB"/>
             </w:rPr>
           </w:pPr>
-          <w:hyperlink w:anchor="_Toc414476916" w:history="1">
+          <w:hyperlink w:anchor="_Toc414477975" w:history="1">
             <w:r>
               <w:rPr>
                 <w:rStyle w:val="Hyperlink"/>
@@ -565,7 +565,7 @@
                 <w:noProof/>
                 <w:webHidden/>
               </w:rPr>
-              <w:instrText xml:space="preserve"> PAGEREF _Toc414476916 \h </w:instrText>
+              <w:instrText xml:space="preserve"> PAGEREF _Toc414477975 \h </w:instrText>
             </w:r>
             <w:r>
               <w:rPr>
@@ -608,7 +608,7 @@
               <w:lang w:eastAsia="en-GB"/>
             </w:rPr>
           </w:pPr>
-          <w:hyperlink w:anchor="_Toc414476917" w:history="1">
+          <w:hyperlink w:anchor="_Toc414477976" w:history="1">
             <w:r>
               <w:rPr>
                 <w:rStyle w:val="Hyperlink"/>
@@ -635,7 +635,7 @@
                 <w:noProof/>
                 <w:webHidden/>
               </w:rPr>
-              <w:instrText xml:space="preserve"> PAGEREF _Toc414476917 \h </w:instrText>
+              <w:instrText xml:space="preserve"> PAGEREF _Toc414477976 \h </w:instrText>
             </w:r>
             <w:r>
               <w:rPr>
@@ -678,7 +678,7 @@
               <w:lang w:eastAsia="en-GB"/>
             </w:rPr>
           </w:pPr>
-          <w:hyperlink w:anchor="_Toc414476918" w:history="1">
+          <w:hyperlink w:anchor="_Toc414477977" w:history="1">
             <w:r>
               <w:rPr>
                 <w:rStyle w:val="Hyperlink"/>
@@ -705,7 +705,7 @@
                 <w:noProof/>
                 <w:webHidden/>
               </w:rPr>
-              <w:instrText xml:space="preserve"> PAGEREF _Toc414476918 \h </w:instrText>
+              <w:instrText xml:space="preserve"> PAGEREF _Toc414477977 \h </w:instrText>
             </w:r>
             <w:r>
               <w:rPr>
@@ -748,7 +748,7 @@
               <w:lang w:eastAsia="en-GB"/>
             </w:rPr>
           </w:pPr>
-          <w:hyperlink w:anchor="_Toc414476919" w:history="1">
+          <w:hyperlink w:anchor="_Toc414477978" w:history="1">
             <w:r>
               <w:rPr>
                 <w:rStyle w:val="Hyperlink"/>
@@ -775,7 +775,7 @@
                 <w:noProof/>
                 <w:webHidden/>
               </w:rPr>
-              <w:instrText xml:space="preserve"> PAGEREF _Toc414476919 \h </w:instrText>
+              <w:instrText xml:space="preserve"> PAGEREF _Toc414477978 \h </w:instrText>
             </w:r>
             <w:r>
               <w:rPr>
@@ -853,7 +853,7 @@
           <w:rFonts w:asciiTheme="minorHAnsi" w:hAnsiTheme="minorHAnsi" w:cs="Arial"/>
         </w:rPr>
       </w:pPr>
-      <w:bookmarkStart w:id="0" w:name="_Toc414476912"/>
+      <w:bookmarkStart w:id="0" w:name="_Toc414477971"/>
       <w:r>
         <w:rPr>
           <w:rFonts w:asciiTheme="minorHAnsi" w:hAnsiTheme="minorHAnsi" w:cs="Arial"/>
@@ -885,13 +885,75 @@
         <w:rPr>
           <w:rFonts w:cs="Arial"/>
         </w:rPr>
-        <w:t>the system design, diagrams and performance evaluation. The</w:t>
-      </w:r>
-      <w:r>
-        <w:rPr>
-          <w:rFonts w:cs="Arial"/>
-        </w:rPr>
-        <w:t xml:space="preserve"> software developed is for Spur. At the end of this documentation you will find the testing that was produced. </w:t>
+        <w:t xml:space="preserve">the system design, </w:t>
+      </w:r>
+      <w:r>
+        <w:rPr>
+          <w:rFonts w:cs="Arial"/>
+        </w:rPr>
+        <w:t>performance evaluation</w:t>
+      </w:r>
+      <w:r>
+        <w:rPr>
+          <w:rFonts w:cs="Arial"/>
+        </w:rPr>
+        <w:t xml:space="preserve"> and </w:t>
+      </w:r>
+      <w:r>
+        <w:rPr>
+          <w:rFonts w:cs="Arial"/>
+        </w:rPr>
+        <w:t>diagrams</w:t>
+      </w:r>
+      <w:r>
+        <w:rPr>
+          <w:rFonts w:cs="Arial"/>
+        </w:rPr>
+        <w:t>. The</w:t>
+      </w:r>
+      <w:r>
+        <w:rPr>
+          <w:rFonts w:cs="Arial"/>
+        </w:rPr>
+        <w:t xml:space="preserve"> software developed is for </w:t>
+      </w:r>
+      <w:r>
+        <w:rPr>
+          <w:rFonts w:cs="Arial"/>
+        </w:rPr>
+        <w:t xml:space="preserve">a finance team at </w:t>
+      </w:r>
+      <w:r>
+        <w:rPr>
+          <w:rFonts w:cs="Arial"/>
+        </w:rPr>
+        <w:t xml:space="preserve">a company called </w:t>
+      </w:r>
+      <w:proofErr w:type="gramStart"/>
+      <w:r>
+        <w:rPr>
+          <w:rFonts w:cs="Arial"/>
+        </w:rPr>
+        <w:t>Spur</w:t>
+      </w:r>
+      <w:proofErr w:type="gramEnd"/>
+      <w:r>
+        <w:rPr>
+          <w:rFonts w:cs="Arial"/>
+        </w:rPr>
+        <w:t xml:space="preserve"> </w:t>
+      </w:r>
+      <w:r>
+        <w:rPr>
+          <w:rFonts w:cs="Arial"/>
+        </w:rPr>
+        <w:t>(Staffordshire University Assignment)</w:t>
+      </w:r>
+      <w:r>
+        <w:rPr>
+          <w:rFonts w:cs="Arial"/>
+        </w:rPr>
+        <w:t xml:space="preserve">. At the end of this documentation you will find the testing that was produced. </w:t>
       </w:r>
       <w:r>
         <w:rPr>
@@ -1163,7 +1225,7 @@
       <w:pPr>
         <w:pStyle w:val="Heading1"/>
       </w:pPr>
-      <w:bookmarkStart w:id="1" w:name="_Toc414476913"/>
+      <w:bookmarkStart w:id="1" w:name="_Toc414477972"/>
       <w:r>
         <w:t>Technology</w:t>
       </w:r>
@@ -1380,7 +1442,7 @@
       <w:pPr>
         <w:pStyle w:val="Heading1"/>
       </w:pPr>
-      <w:bookmarkStart w:id="2" w:name="_Toc414476914"/>
+      <w:bookmarkStart w:id="2" w:name="_Toc414477973"/>
       <w:r>
         <w:lastRenderedPageBreak/>
         <w:t>Number of Cores (Speed Test)</w:t>
@@ -2282,7 +2344,7 @@
           <w:rFonts w:asciiTheme="minorHAnsi" w:hAnsiTheme="minorHAnsi" w:cs="Arial"/>
         </w:rPr>
       </w:pPr>
-      <w:bookmarkStart w:id="3" w:name="_Toc414476915"/>
+      <w:bookmarkStart w:id="3" w:name="_Toc414477974"/>
       <w:r>
         <w:rPr>
           <w:rFonts w:asciiTheme="minorHAnsi" w:hAnsiTheme="minorHAnsi" w:cs="Arial"/>
@@ -2952,16 +3014,42 @@
           <w:rFonts w:cs="Arial"/>
         </w:rPr>
       </w:pPr>
+      <w:r>
+        <w:rPr>
+          <w:rFonts w:cs="Arial"/>
+        </w:rPr>
+        <w:t>Improvem</w:t>
+      </w:r>
+      <w:r>
+        <w:rPr>
+          <w:rFonts w:cs="Arial"/>
+        </w:rPr>
+        <w:t>ent could be made on the speed. The application could run dummy tasks so the computer allocates the application threads on load of the program. This could potentially improve the long speed o</w:t>
+      </w:r>
+      <w:r>
+        <w:rPr>
+          <w:rFonts w:cs="Arial"/>
+        </w:rPr>
+        <w:t>n</w:t>
+      </w:r>
+      <w:bookmarkStart w:id="4" w:name="_GoBack"/>
+      <w:bookmarkEnd w:id="4"/>
+      <w:r>
+        <w:rPr>
+          <w:rFonts w:cs="Arial"/>
+        </w:rPr>
+        <w:t xml:space="preserve"> the first start up. </w:t>
+      </w:r>
     </w:p>
     <w:p>
       <w:pPr>
         <w:pStyle w:val="Heading1"/>
       </w:pPr>
-      <w:bookmarkStart w:id="4" w:name="_Toc414476916"/>
+      <w:bookmarkStart w:id="5" w:name="_Toc414477975"/>
       <w:r>
         <w:t>Extra Features</w:t>
       </w:r>
-      <w:bookmarkEnd w:id="4"/>
+      <w:bookmarkEnd w:id="5"/>
     </w:p>
     <w:p>
       <w:r>
@@ -3114,6 +3202,9 @@
       <w:r>
         <w:t>orical supplier order data.</w:t>
       </w:r>
+      <w:r>
+        <w:t xml:space="preserve"> TPL is used as an extra when loading the graphs.</w:t>
+      </w:r>
     </w:p>
     <w:p>
       <w:pPr>
@@ -3144,6 +3235,24 @@
     </w:p>
     <w:p>
       <w:pPr>
+        <w:pStyle w:val="ListParagraph"/>
+        <w:numPr>
+          <w:ilvl w:val="0"/>
+          <w:numId w:val="5"/>
+        </w:numPr>
+      </w:pPr>
+      <w:r>
+        <w:t xml:space="preserve">The user is able to cancel a task from the bottom right on the status bar at any time when a task is running. The button will appear </w:t>
+      </w:r>
+      <w:r>
+        <w:t>automatically</w:t>
+      </w:r>
+      <w:r>
+        <w:t>.</w:t>
+      </w:r>
+    </w:p>
+    <w:p>
+      <w:pPr>
         <w:rPr>
           <w:rFonts w:cs="Arial"/>
         </w:rPr>
@@ -3153,11 +3262,11 @@
       <w:pPr>
         <w:pStyle w:val="Heading1"/>
       </w:pPr>
-      <w:bookmarkStart w:id="5" w:name="_Toc414476917"/>
+      <w:bookmarkStart w:id="6" w:name="_Toc414477976"/>
       <w:r>
         <w:t>Usage</w:t>
       </w:r>
-      <w:bookmarkEnd w:id="5"/>
+      <w:bookmarkEnd w:id="6"/>
     </w:p>
     <w:p>
       <w:r>
@@ -3201,12 +3310,11 @@
       <w:pPr>
         <w:pStyle w:val="Heading1"/>
       </w:pPr>
-      <w:bookmarkStart w:id="6" w:name="_Toc414476918"/>
-      <w:r>
-        <w:lastRenderedPageBreak/>
+      <w:bookmarkStart w:id="7" w:name="_Toc414477977"/>
+      <w:r>
         <w:t>Testing</w:t>
       </w:r>
-      <w:bookmarkEnd w:id="6"/>
+      <w:bookmarkEnd w:id="7"/>
     </w:p>
     <w:p>
       <w:r>
@@ -3839,6 +3947,7 @@
           </w:tcPr>
           <w:p>
             <w:r>
+              <w:lastRenderedPageBreak/>
               <w:t>True</w:t>
             </w:r>
           </w:p>
@@ -3916,19 +4025,13 @@
           </w:tcPr>
           <w:p>
             <w:r>
-              <w:t xml:space="preserve">Graphs load </w:t>
-            </w:r>
-            <w:r>
-              <w:t xml:space="preserve">the </w:t>
+              <w:t xml:space="preserve">Graphs load the </w:t>
             </w:r>
             <w:r>
               <w:t>hist</w:t>
             </w:r>
             <w:r>
-              <w:t>orical supplier order data</w:t>
-            </w:r>
-            <w:r>
-              <w:t xml:space="preserve"> from selected data</w:t>
+              <w:t>orical supplier order data from selected data</w:t>
             </w:r>
           </w:p>
         </w:tc>
@@ -4266,11 +4369,11 @@
       <w:pPr>
         <w:pStyle w:val="Heading1"/>
       </w:pPr>
-      <w:bookmarkStart w:id="7" w:name="_Toc414476919"/>
+      <w:bookmarkStart w:id="8" w:name="_Toc414477978"/>
       <w:r>
         <w:t>Attachments</w:t>
       </w:r>
-      <w:bookmarkEnd w:id="7"/>
+      <w:bookmarkEnd w:id="8"/>
     </w:p>
     <w:p>
       <w:pPr>
@@ -4298,8 +4401,6 @@
       <w:r>
         <w:t>L010516C_Class_Diagram.vsdx</w:t>
       </w:r>
-      <w:bookmarkStart w:id="8" w:name="_GoBack"/>
-      <w:bookmarkEnd w:id="8"/>
     </w:p>
     <w:p>
       <w:pPr>
@@ -4411,7 +4512,7 @@
                 <w:bCs/>
                 <w:noProof/>
               </w:rPr>
-              <w:t>6</w:t>
+              <w:t>5</w:t>
             </w:r>
             <w:r>
               <w:rPr>
@@ -6209,7 +6310,7 @@
 </file>
 
 <file path=customXml/itemProps1.xml><?xml version="1.0" encoding="utf-8"?>
-<ds:datastoreItem xmlns:ds="http://schemas.openxmlformats.org/officeDocument/2006/customXml" ds:itemID="{D37CDCB7-16BB-4C7F-B814-498931C36D4B}">
+<ds:datastoreItem xmlns:ds="http://schemas.openxmlformats.org/officeDocument/2006/customXml" ds:itemID="{F2114C00-49B4-499F-BAE0-2D1BAF76F3EC}">
   <ds:schemaRefs>
     <ds:schemaRef ds:uri="http://schemas.openxmlformats.org/officeDocument/2006/bibliography"/>
   </ds:schemaRefs>

--- a/L010516C_Report.docx
+++ b/L010516C_Report.docx
@@ -91,7 +91,7 @@
           <w:b/>
           <w:sz w:val="36"/>
         </w:rPr>
-        <w:t>Hand in deadline: Friday 20th March 2015 before 3:30pm</w:t>
+        <w:t>Hand in d</w:t>
       </w:r>
       <w:r>
         <w:rPr>
@@ -99,6 +99,14 @@
           <w:b/>
           <w:sz w:val="36"/>
         </w:rPr>
+        <w:t>eadline: Friday 20th March 2015</w:t>
+      </w:r>
+      <w:r>
+        <w:rPr>
+          <w:rFonts w:cs="Arial"/>
+          <w:b/>
+          <w:sz w:val="36"/>
+        </w:rPr>
         <w:cr/>
       </w:r>
     </w:p>
@@ -120,6 +128,8 @@
         </w:rPr>
         <w:t>Report</w:t>
       </w:r>
+      <w:bookmarkStart w:id="0" w:name="_GoBack"/>
+      <w:bookmarkEnd w:id="0"/>
     </w:p>
     <w:p>
       <w:pPr>
@@ -256,7 +266,7 @@
             </w:rPr>
             <w:fldChar w:fldCharType="separate"/>
           </w:r>
-          <w:hyperlink w:anchor="_Toc414477971" w:history="1">
+          <w:hyperlink w:anchor="_Toc414549628" w:history="1">
             <w:r>
               <w:rPr>
                 <w:rStyle w:val="Hyperlink"/>
@@ -284,7 +294,7 @@
                 <w:noProof/>
                 <w:webHidden/>
               </w:rPr>
-              <w:instrText xml:space="preserve"> PAGEREF _Toc414477971 \h </w:instrText>
+              <w:instrText xml:space="preserve"> PAGEREF _Toc414549628 \h </w:instrText>
             </w:r>
             <w:r>
               <w:rPr>
@@ -327,7 +337,7 @@
               <w:lang w:eastAsia="en-GB"/>
             </w:rPr>
           </w:pPr>
-          <w:hyperlink w:anchor="_Toc414477972" w:history="1">
+          <w:hyperlink w:anchor="_Toc414549629" w:history="1">
             <w:r>
               <w:rPr>
                 <w:rStyle w:val="Hyperlink"/>
@@ -354,7 +364,7 @@
                 <w:noProof/>
                 <w:webHidden/>
               </w:rPr>
-              <w:instrText xml:space="preserve"> PAGEREF _Toc414477972 \h </w:instrText>
+              <w:instrText xml:space="preserve"> PAGEREF _Toc414549629 \h </w:instrText>
             </w:r>
             <w:r>
               <w:rPr>
@@ -397,7 +407,7 @@
               <w:lang w:eastAsia="en-GB"/>
             </w:rPr>
           </w:pPr>
-          <w:hyperlink w:anchor="_Toc414477973" w:history="1">
+          <w:hyperlink w:anchor="_Toc414549630" w:history="1">
             <w:r>
               <w:rPr>
                 <w:rStyle w:val="Hyperlink"/>
@@ -424,7 +434,7 @@
                 <w:noProof/>
                 <w:webHidden/>
               </w:rPr>
-              <w:instrText xml:space="preserve"> PAGEREF _Toc414477973 \h </w:instrText>
+              <w:instrText xml:space="preserve"> PAGEREF _Toc414549630 \h </w:instrText>
             </w:r>
             <w:r>
               <w:rPr>
@@ -467,7 +477,7 @@
               <w:lang w:eastAsia="en-GB"/>
             </w:rPr>
           </w:pPr>
-          <w:hyperlink w:anchor="_Toc414477974" w:history="1">
+          <w:hyperlink w:anchor="_Toc414549631" w:history="1">
             <w:r>
               <w:rPr>
                 <w:rStyle w:val="Hyperlink"/>
@@ -495,7 +505,7 @@
                 <w:noProof/>
                 <w:webHidden/>
               </w:rPr>
-              <w:instrText xml:space="preserve"> PAGEREF _Toc414477974 \h </w:instrText>
+              <w:instrText xml:space="preserve"> PAGEREF _Toc414549631 \h </w:instrText>
             </w:r>
             <w:r>
               <w:rPr>
@@ -538,7 +548,7 @@
               <w:lang w:eastAsia="en-GB"/>
             </w:rPr>
           </w:pPr>
-          <w:hyperlink w:anchor="_Toc414477975" w:history="1">
+          <w:hyperlink w:anchor="_Toc414549632" w:history="1">
             <w:r>
               <w:rPr>
                 <w:rStyle w:val="Hyperlink"/>
@@ -565,7 +575,7 @@
                 <w:noProof/>
                 <w:webHidden/>
               </w:rPr>
-              <w:instrText xml:space="preserve"> PAGEREF _Toc414477975 \h </w:instrText>
+              <w:instrText xml:space="preserve"> PAGEREF _Toc414549632 \h </w:instrText>
             </w:r>
             <w:r>
               <w:rPr>
@@ -608,7 +618,7 @@
               <w:lang w:eastAsia="en-GB"/>
             </w:rPr>
           </w:pPr>
-          <w:hyperlink w:anchor="_Toc414477976" w:history="1">
+          <w:hyperlink w:anchor="_Toc414549633" w:history="1">
             <w:r>
               <w:rPr>
                 <w:rStyle w:val="Hyperlink"/>
@@ -635,7 +645,7 @@
                 <w:noProof/>
                 <w:webHidden/>
               </w:rPr>
-              <w:instrText xml:space="preserve"> PAGEREF _Toc414477976 \h </w:instrText>
+              <w:instrText xml:space="preserve"> PAGEREF _Toc414549633 \h </w:instrText>
             </w:r>
             <w:r>
               <w:rPr>
@@ -655,7 +665,7 @@
                 <w:noProof/>
                 <w:webHidden/>
               </w:rPr>
-              <w:t>5</w:t>
+              <w:t>6</w:t>
             </w:r>
             <w:r>
               <w:rPr>
@@ -678,7 +688,7 @@
               <w:lang w:eastAsia="en-GB"/>
             </w:rPr>
           </w:pPr>
-          <w:hyperlink w:anchor="_Toc414477977" w:history="1">
+          <w:hyperlink w:anchor="_Toc414549634" w:history="1">
             <w:r>
               <w:rPr>
                 <w:rStyle w:val="Hyperlink"/>
@@ -705,7 +715,7 @@
                 <w:noProof/>
                 <w:webHidden/>
               </w:rPr>
-              <w:instrText xml:space="preserve"> PAGEREF _Toc414477977 \h </w:instrText>
+              <w:instrText xml:space="preserve"> PAGEREF _Toc414549634 \h </w:instrText>
             </w:r>
             <w:r>
               <w:rPr>
@@ -748,7 +758,7 @@
               <w:lang w:eastAsia="en-GB"/>
             </w:rPr>
           </w:pPr>
-          <w:hyperlink w:anchor="_Toc414477978" w:history="1">
+          <w:hyperlink w:anchor="_Toc414549635" w:history="1">
             <w:r>
               <w:rPr>
                 <w:rStyle w:val="Hyperlink"/>
@@ -775,7 +785,7 @@
                 <w:noProof/>
                 <w:webHidden/>
               </w:rPr>
-              <w:instrText xml:space="preserve"> PAGEREF _Toc414477978 \h </w:instrText>
+              <w:instrText xml:space="preserve"> PAGEREF _Toc414549635 \h </w:instrText>
             </w:r>
             <w:r>
               <w:rPr>
@@ -795,7 +805,7 @@
                 <w:noProof/>
                 <w:webHidden/>
               </w:rPr>
-              <w:t>7</w:t>
+              <w:t>8</w:t>
             </w:r>
             <w:r>
               <w:rPr>
@@ -853,7 +863,7 @@
           <w:rFonts w:asciiTheme="minorHAnsi" w:hAnsiTheme="minorHAnsi" w:cs="Arial"/>
         </w:rPr>
       </w:pPr>
-      <w:bookmarkStart w:id="0" w:name="_Toc414477971"/>
+      <w:bookmarkStart w:id="1" w:name="_Toc414549628"/>
       <w:r>
         <w:rPr>
           <w:rFonts w:asciiTheme="minorHAnsi" w:hAnsiTheme="minorHAnsi" w:cs="Arial"/>
@@ -861,19 +871,37 @@
         <w:lastRenderedPageBreak/>
         <w:t>Introduction</w:t>
       </w:r>
-      <w:bookmarkEnd w:id="0"/>
-    </w:p>
-    <w:p>
-      <w:pPr>
-        <w:rPr>
-          <w:rFonts w:cs="Arial"/>
-        </w:rPr>
-      </w:pPr>
-      <w:r>
-        <w:rPr>
-          <w:rFonts w:cs="Arial"/>
-        </w:rPr>
-        <w:t xml:space="preserve">In this document I will explain </w:t>
+      <w:bookmarkEnd w:id="1"/>
+    </w:p>
+    <w:p>
+      <w:pPr>
+        <w:rPr>
+          <w:rFonts w:cs="Arial"/>
+        </w:rPr>
+      </w:pPr>
+      <w:r>
+        <w:rPr>
+          <w:rFonts w:cs="Arial"/>
+        </w:rPr>
+        <w:t>T</w:t>
+      </w:r>
+      <w:r>
+        <w:rPr>
+          <w:rFonts w:cs="Arial"/>
+        </w:rPr>
+        <w:t xml:space="preserve">his document </w:t>
+      </w:r>
+      <w:r>
+        <w:rPr>
+          <w:rFonts w:cs="Arial"/>
+        </w:rPr>
+        <w:t>wil</w:t>
+      </w:r>
+      <w:r>
+        <w:rPr>
+          <w:rFonts w:cs="Arial"/>
+        </w:rPr>
+        <w:t xml:space="preserve">l explain </w:t>
       </w:r>
       <w:r>
         <w:rPr>
@@ -929,14 +957,12 @@
         </w:rPr>
         <w:t xml:space="preserve">a company called </w:t>
       </w:r>
-      <w:proofErr w:type="gramStart"/>
-      <w:r>
-        <w:rPr>
-          <w:rFonts w:cs="Arial"/>
-        </w:rPr>
-        <w:t>Spur</w:t>
-      </w:r>
-      <w:proofErr w:type="gramEnd"/>
+      <w:r>
+        <w:rPr>
+          <w:rFonts w:cs="Arial"/>
+        </w:rPr>
+        <w:t>spur</w:t>
+      </w:r>
       <w:r>
         <w:rPr>
           <w:rFonts w:cs="Arial"/>
@@ -1204,8 +1230,14 @@
     <w:p>
       <w:pPr>
         <w:pStyle w:val="ListParagraph"/>
+        <w:ind w:left="1440"/>
+      </w:pPr>
+    </w:p>
+    <w:p>
+      <w:pPr>
+        <w:pStyle w:val="ListParagraph"/>
         <w:numPr>
-          <w:ilvl w:val="1"/>
+          <w:ilvl w:val="0"/>
           <w:numId w:val="3"/>
         </w:numPr>
       </w:pPr>
@@ -1218,236 +1250,262 @@
     </w:p>
     <w:p>
       <w:pPr>
+        <w:pStyle w:val="ListParagraph"/>
+      </w:pPr>
+    </w:p>
+    <w:p>
+      <w:pPr>
         <w:pStyle w:val="Heading1"/>
       </w:pPr>
+      <w:bookmarkStart w:id="2" w:name="_Toc414549629"/>
+      <w:r>
+        <w:t>Technology</w:t>
+      </w:r>
+      <w:r>
+        <w:t>/System Design</w:t>
+      </w:r>
+      <w:bookmarkEnd w:id="2"/>
+    </w:p>
+    <w:p>
+      <w:pPr>
+        <w:rPr>
+          <w:rFonts w:cs="Arial"/>
+        </w:rPr>
+      </w:pPr>
+      <w:r>
+        <w:rPr>
+          <w:rFonts w:cs="Arial"/>
+        </w:rPr>
+        <w:t>T</w:t>
+      </w:r>
+      <w:r>
+        <w:rPr>
+          <w:rFonts w:cs="Arial"/>
+        </w:rPr>
+        <w:t xml:space="preserve">he application </w:t>
+      </w:r>
+      <w:r>
+        <w:rPr>
+          <w:rFonts w:cs="Arial"/>
+        </w:rPr>
+        <w:t>will be developed in</w:t>
+      </w:r>
+      <w:r>
+        <w:rPr>
+          <w:rFonts w:cs="Arial"/>
+        </w:rPr>
+        <w:t xml:space="preserve"> C# using WPF </w:t>
+      </w:r>
+      <w:r>
+        <w:rPr>
+          <w:rFonts w:cs="Arial"/>
+        </w:rPr>
+        <w:t xml:space="preserve">not </w:t>
+      </w:r>
+      <w:proofErr w:type="spellStart"/>
+      <w:r>
+        <w:rPr>
+          <w:rFonts w:cs="Arial"/>
+        </w:rPr>
+        <w:t>WinF</w:t>
+      </w:r>
+      <w:r>
+        <w:rPr>
+          <w:rFonts w:cs="Arial"/>
+        </w:rPr>
+        <w:t>orms</w:t>
+      </w:r>
+      <w:proofErr w:type="spellEnd"/>
+      <w:r>
+        <w:rPr>
+          <w:rFonts w:cs="Arial"/>
+        </w:rPr>
+        <w:t xml:space="preserve">. This </w:t>
+      </w:r>
+      <w:r>
+        <w:rPr>
+          <w:rFonts w:cs="Arial"/>
+        </w:rPr>
+        <w:t xml:space="preserve">is because WPF is more powerful. </w:t>
+      </w:r>
+      <w:r>
+        <w:rPr>
+          <w:rFonts w:cs="Arial"/>
+        </w:rPr>
+        <w:t xml:space="preserve">The application </w:t>
+      </w:r>
+      <w:r>
+        <w:rPr>
+          <w:rFonts w:cs="Arial"/>
+        </w:rPr>
+        <w:t>will use</w:t>
+      </w:r>
+      <w:r>
+        <w:rPr>
+          <w:rFonts w:cs="Arial"/>
+        </w:rPr>
+        <w:t xml:space="preserve"> TPL (</w:t>
+      </w:r>
+      <w:r>
+        <w:rPr>
+          <w:rFonts w:cs="Arial"/>
+        </w:rPr>
+        <w:t>Task Parallel Library</w:t>
+      </w:r>
+      <w:r>
+        <w:rPr>
+          <w:rFonts w:cs="Arial"/>
+        </w:rPr>
+        <w:t>) in order to get the best performance form dealing with a large amount of data</w:t>
+      </w:r>
+      <w:r>
+        <w:rPr>
+          <w:rFonts w:cs="Arial"/>
+        </w:rPr>
+        <w:t>.</w:t>
+      </w:r>
+      <w:r>
+        <w:rPr>
+          <w:rFonts w:cs="Arial"/>
+        </w:rPr>
+        <w:t xml:space="preserve"> </w:t>
+      </w:r>
+      <w:r>
+        <w:rPr>
+          <w:rFonts w:cs="Arial"/>
+        </w:rPr>
+        <w:t xml:space="preserve"> Using tasks prevents the user interface from freezing up and hanging. </w:t>
+      </w:r>
+      <w:proofErr w:type="spellStart"/>
+      <w:r>
+        <w:rPr>
+          <w:rFonts w:cs="Arial"/>
+        </w:rPr>
+        <w:t>Linq</w:t>
+      </w:r>
+      <w:proofErr w:type="spellEnd"/>
+      <w:r>
+        <w:rPr>
+          <w:rFonts w:cs="Arial"/>
+        </w:rPr>
+        <w:t xml:space="preserve"> is used </w:t>
+      </w:r>
+      <w:r>
+        <w:rPr>
+          <w:rFonts w:cs="Arial"/>
+        </w:rPr>
+        <w:t>to group the graph data</w:t>
+      </w:r>
+      <w:r>
+        <w:rPr>
+          <w:rFonts w:cs="Arial"/>
+        </w:rPr>
+        <w:t>.</w:t>
+      </w:r>
+      <w:r>
+        <w:rPr>
+          <w:rFonts w:cs="Arial"/>
+        </w:rPr>
+        <w:t xml:space="preserve"> </w:t>
+      </w:r>
+    </w:p>
+    <w:p>
+      <w:pPr>
+        <w:rPr>
+          <w:rFonts w:cs="Arial"/>
+        </w:rPr>
+      </w:pPr>
+      <w:r>
+        <w:rPr>
+          <w:rFonts w:cs="Arial"/>
+        </w:rPr>
+        <w:t xml:space="preserve">WPF </w:t>
+      </w:r>
+      <w:r>
+        <w:rPr>
+          <w:rFonts w:cs="Arial"/>
+        </w:rPr>
+        <w:t>will allow for</w:t>
+      </w:r>
+      <w:r>
+        <w:rPr>
+          <w:rFonts w:cs="Arial"/>
+        </w:rPr>
+        <w:t xml:space="preserve"> a more attractive, effective and responsive user interface.</w:t>
+      </w:r>
+      <w:r>
+        <w:rPr>
+          <w:rFonts w:cs="Arial"/>
+        </w:rPr>
+        <w:t xml:space="preserve"> The application will include a number of </w:t>
+      </w:r>
+      <w:r>
+        <w:rPr>
+          <w:rFonts w:cs="Arial"/>
+        </w:rPr>
+        <w:t>screens</w:t>
+      </w:r>
+      <w:r>
+        <w:rPr>
+          <w:rFonts w:cs="Arial"/>
+        </w:rPr>
+        <w:t xml:space="preserve"> which are Settings, About, </w:t>
+      </w:r>
+      <w:r>
+        <w:rPr>
+          <w:rFonts w:cs="Arial"/>
+        </w:rPr>
+        <w:t>Welcome (</w:t>
+      </w:r>
+      <w:r>
+        <w:rPr>
+          <w:rFonts w:cs="Arial"/>
+        </w:rPr>
+        <w:t>Help), G</w:t>
+      </w:r>
+      <w:r>
+        <w:rPr>
+          <w:rFonts w:cs="Arial"/>
+        </w:rPr>
+        <w:t>raph</w:t>
+      </w:r>
+      <w:r>
+        <w:rPr>
+          <w:rFonts w:cs="Arial"/>
+        </w:rPr>
+        <w:t xml:space="preserve"> and of course the main GUI.</w:t>
+      </w:r>
+      <w:r>
+        <w:rPr>
+          <w:rFonts w:cs="Arial"/>
+        </w:rPr>
+        <w:t xml:space="preserve"> Everything will be object orientated and will include comments for easy readability for future development such as updates. </w:t>
+      </w:r>
+    </w:p>
+    <w:p>
+      <w:pPr>
+        <w:rPr>
+          <w:rFonts w:cs="Arial"/>
+        </w:rPr>
+      </w:pPr>
+    </w:p>
+    <w:p>
+      <w:pPr>
+        <w:rPr>
+          <w:rFonts w:cs="Arial"/>
+        </w:rPr>
+      </w:pPr>
     </w:p>
     <w:p>
       <w:pPr>
         <w:pStyle w:val="Heading1"/>
       </w:pPr>
-      <w:bookmarkStart w:id="1" w:name="_Toc414477972"/>
-      <w:r>
-        <w:t>Technology</w:t>
-      </w:r>
-      <w:r>
-        <w:t>/System Design</w:t>
-      </w:r>
-      <w:bookmarkEnd w:id="1"/>
-    </w:p>
-    <w:p>
-      <w:pPr>
-        <w:rPr>
-          <w:rFonts w:cs="Arial"/>
-        </w:rPr>
-      </w:pPr>
-      <w:r>
-        <w:rPr>
-          <w:rFonts w:cs="Arial"/>
-        </w:rPr>
-        <w:t xml:space="preserve">I </w:t>
-      </w:r>
-      <w:r>
-        <w:rPr>
-          <w:rFonts w:cs="Arial"/>
-        </w:rPr>
-        <w:t>will develop</w:t>
-      </w:r>
-      <w:r>
-        <w:rPr>
-          <w:rFonts w:cs="Arial"/>
-        </w:rPr>
-        <w:t xml:space="preserve"> the application in C# using WPF </w:t>
-      </w:r>
-      <w:r>
-        <w:rPr>
-          <w:rFonts w:cs="Arial"/>
-        </w:rPr>
-        <w:t xml:space="preserve">not </w:t>
-      </w:r>
-      <w:proofErr w:type="spellStart"/>
-      <w:r>
-        <w:rPr>
-          <w:rFonts w:cs="Arial"/>
-        </w:rPr>
-        <w:t>WinF</w:t>
-      </w:r>
-      <w:r>
-        <w:rPr>
-          <w:rFonts w:cs="Arial"/>
-        </w:rPr>
-        <w:t>orms</w:t>
-      </w:r>
-      <w:proofErr w:type="spellEnd"/>
-      <w:r>
-        <w:rPr>
-          <w:rFonts w:cs="Arial"/>
-        </w:rPr>
-        <w:t xml:space="preserve">. This </w:t>
-      </w:r>
-      <w:r>
-        <w:rPr>
-          <w:rFonts w:cs="Arial"/>
-        </w:rPr>
-        <w:t xml:space="preserve">is because WPF is more powerful. </w:t>
-      </w:r>
-      <w:r>
-        <w:rPr>
-          <w:rFonts w:cs="Arial"/>
-        </w:rPr>
-        <w:t xml:space="preserve">The application </w:t>
-      </w:r>
-      <w:r>
-        <w:rPr>
-          <w:rFonts w:cs="Arial"/>
-        </w:rPr>
-        <w:t>will use</w:t>
-      </w:r>
-      <w:r>
-        <w:rPr>
-          <w:rFonts w:cs="Arial"/>
-        </w:rPr>
-        <w:t xml:space="preserve"> TPL (</w:t>
-      </w:r>
-      <w:r>
-        <w:rPr>
-          <w:rFonts w:cs="Arial"/>
-        </w:rPr>
-        <w:t>Task Parallel Library</w:t>
-      </w:r>
-      <w:r>
-        <w:rPr>
-          <w:rFonts w:cs="Arial"/>
-        </w:rPr>
-        <w:t>) in order to get the best performance form dealing with a large amount of data</w:t>
-      </w:r>
-      <w:r>
-        <w:rPr>
-          <w:rFonts w:cs="Arial"/>
-        </w:rPr>
-        <w:t>.</w:t>
-      </w:r>
-      <w:r>
-        <w:rPr>
-          <w:rFonts w:cs="Arial"/>
-        </w:rPr>
-        <w:t xml:space="preserve"> </w:t>
-      </w:r>
-      <w:r>
-        <w:rPr>
-          <w:rFonts w:cs="Arial"/>
-        </w:rPr>
-        <w:t xml:space="preserve"> Using tasks prevents the user interface from freezing up and hanging. </w:t>
-      </w:r>
-      <w:r>
-        <w:rPr>
-          <w:rFonts w:cs="Arial"/>
-        </w:rPr>
-        <w:t xml:space="preserve">I </w:t>
-      </w:r>
-      <w:r>
-        <w:rPr>
-          <w:rFonts w:cs="Arial"/>
-        </w:rPr>
-        <w:t>will be</w:t>
-      </w:r>
-      <w:r>
-        <w:rPr>
-          <w:rFonts w:cs="Arial"/>
-        </w:rPr>
-        <w:t xml:space="preserve"> using Microsoft Visual Studio Professional 2013 as my choice of</w:t>
-      </w:r>
-      <w:r>
-        <w:rPr>
-          <w:rFonts w:cs="Arial"/>
-        </w:rPr>
-        <w:t xml:space="preserve"> IDE to develop the application in.</w:t>
-      </w:r>
-    </w:p>
-    <w:p>
-      <w:pPr>
-        <w:rPr>
-          <w:rFonts w:cs="Arial"/>
-        </w:rPr>
-      </w:pPr>
-      <w:r>
-        <w:rPr>
-          <w:rFonts w:cs="Arial"/>
-        </w:rPr>
-        <w:t xml:space="preserve">WPF </w:t>
-      </w:r>
-      <w:r>
-        <w:rPr>
-          <w:rFonts w:cs="Arial"/>
-        </w:rPr>
-        <w:t>will allow for</w:t>
-      </w:r>
-      <w:r>
-        <w:rPr>
-          <w:rFonts w:cs="Arial"/>
-        </w:rPr>
-        <w:t xml:space="preserve"> a more attractive, effective and responsive user interface.</w:t>
-      </w:r>
-      <w:r>
-        <w:rPr>
-          <w:rFonts w:cs="Arial"/>
-        </w:rPr>
-        <w:t xml:space="preserve"> The application will include a number of </w:t>
-      </w:r>
-      <w:r>
-        <w:rPr>
-          <w:rFonts w:cs="Arial"/>
-        </w:rPr>
-        <w:t>screens</w:t>
-      </w:r>
-      <w:r>
-        <w:rPr>
-          <w:rFonts w:cs="Arial"/>
-        </w:rPr>
-        <w:t xml:space="preserve"> which are Settings, About, </w:t>
-      </w:r>
-      <w:r>
-        <w:rPr>
-          <w:rFonts w:cs="Arial"/>
-        </w:rPr>
-        <w:t>Welcome (</w:t>
-      </w:r>
-      <w:r>
-        <w:rPr>
-          <w:rFonts w:cs="Arial"/>
-        </w:rPr>
-        <w:t>Help), Graphs and of course the main GUI.</w:t>
-      </w:r>
-      <w:r>
-        <w:rPr>
-          <w:rFonts w:cs="Arial"/>
-        </w:rPr>
-        <w:t xml:space="preserve"> Everything will be object orientated and will include comments for easy readability for future development such as updates. </w:t>
-      </w:r>
-    </w:p>
-    <w:p>
-      <w:pPr>
-        <w:rPr>
-          <w:rFonts w:cs="Arial"/>
-        </w:rPr>
-      </w:pPr>
-    </w:p>
-    <w:p>
-      <w:pPr>
-        <w:rPr>
-          <w:rFonts w:cs="Arial"/>
-        </w:rPr>
-      </w:pPr>
-    </w:p>
-    <w:p>
-      <w:pPr>
-        <w:pStyle w:val="Heading1"/>
-      </w:pPr>
-      <w:bookmarkStart w:id="2" w:name="_Toc414477973"/>
+      <w:bookmarkStart w:id="3" w:name="_Toc414549630"/>
       <w:r>
         <w:lastRenderedPageBreak/>
         <w:t>Number of Cores (Speed Test)</w:t>
       </w:r>
-      <w:bookmarkEnd w:id="2"/>
+      <w:bookmarkEnd w:id="3"/>
     </w:p>
     <w:p>
       <w:r>
@@ -1463,7 +1521,13 @@
         <w:t xml:space="preserve"> using</w:t>
       </w:r>
       <w:r>
-        <w:t xml:space="preserve"> TPL. My machine I am testing on</w:t>
+        <w:t xml:space="preserve"> TPL. </w:t>
+      </w:r>
+      <w:r>
+        <w:t>The testing</w:t>
+      </w:r>
+      <w:r>
+        <w:t xml:space="preserve"> machine running the tests</w:t>
       </w:r>
       <w:r>
         <w:t xml:space="preserve"> only</w:t>
@@ -2344,14 +2408,14 @@
           <w:rFonts w:asciiTheme="minorHAnsi" w:hAnsiTheme="minorHAnsi" w:cs="Arial"/>
         </w:rPr>
       </w:pPr>
-      <w:bookmarkStart w:id="3" w:name="_Toc414477974"/>
+      <w:bookmarkStart w:id="4" w:name="_Toc414549631"/>
       <w:r>
         <w:rPr>
           <w:rFonts w:asciiTheme="minorHAnsi" w:hAnsiTheme="minorHAnsi" w:cs="Arial"/>
         </w:rPr>
         <w:t>Performance Evaluation</w:t>
       </w:r>
-      <w:bookmarkEnd w:id="3"/>
+      <w:bookmarkEnd w:id="4"/>
     </w:p>
     <w:p>
       <w:pPr>
@@ -2788,19 +2852,25 @@
         <w:rPr>
           <w:rFonts w:cs="Arial"/>
         </w:rPr>
-        <w:t xml:space="preserve">Collections used are Concurrent Queues and List. Using Concurrent Queues I found there was less overhead and I could quickly </w:t>
-      </w:r>
-      <w:r>
-        <w:rPr>
-          <w:rFonts w:cs="Arial"/>
-        </w:rPr>
-        <w:t>grab</w:t>
-      </w:r>
-      <w:r>
-        <w:rPr>
-          <w:rFonts w:cs="Arial"/>
-        </w:rPr>
-        <w:t xml:space="preserve"> data out of it.</w:t>
+        <w:t>Collections used are Concurrent Queues and</w:t>
+      </w:r>
+      <w:r>
+        <w:rPr>
+          <w:rFonts w:cs="Arial"/>
+        </w:rPr>
+        <w:t xml:space="preserve"> List. Using Concurrent Queues there was less overhead and the data can be </w:t>
+      </w:r>
+      <w:r>
+        <w:rPr>
+          <w:rFonts w:cs="Arial"/>
+        </w:rPr>
+        <w:t xml:space="preserve">quickly </w:t>
+      </w:r>
+      <w:r>
+        <w:rPr>
+          <w:rFonts w:cs="Arial"/>
+        </w:rPr>
+        <w:t>accessed.</w:t>
       </w:r>
     </w:p>
     <w:p>
@@ -2837,7 +2907,19 @@
         <w:rPr>
           <w:rFonts w:cs="Arial"/>
         </w:rPr>
-        <w:t>. The individual data gets turned into an object which is stored in a collection. In this instance the collection I have found to be the fastest to access is the concurrent queue.</w:t>
+        <w:t>. The individual data gets turned into an object which is stored in a collection. In</w:t>
+      </w:r>
+      <w:r>
+        <w:rPr>
+          <w:rFonts w:cs="Arial"/>
+        </w:rPr>
+        <w:t xml:space="preserve"> this instance the collection f</w:t>
+      </w:r>
+      <w:r>
+        <w:rPr>
+          <w:rFonts w:cs="Arial"/>
+        </w:rPr>
+        <w:t>ound to be the fastest to access is the concurrent queue.</w:t>
       </w:r>
       <w:r>
         <w:rPr>
@@ -2855,13 +2937,13 @@
         <w:rPr>
           <w:rFonts w:cs="Arial"/>
         </w:rPr>
+        <w:t xml:space="preserve">supplier, </w:t>
+      </w:r>
+      <w:r>
+        <w:rPr>
+          <w:rFonts w:cs="Arial"/>
+        </w:rPr>
         <w:lastRenderedPageBreak/>
-        <w:t xml:space="preserve">supplier, </w:t>
-      </w:r>
-      <w:r>
-        <w:rPr>
-          <w:rFonts w:cs="Arial"/>
-        </w:rPr>
         <w:t>supply type</w:t>
       </w:r>
       <w:r>
@@ -2923,7 +3005,43 @@
         <w:rPr>
           <w:rFonts w:cs="Arial"/>
         </w:rPr>
-        <w:t>2 seconds. In the application the thing I found that takes the most amount of time is the printing the data to the screen using the GUI thread. To overcome this issue I generated everything in a separate thread ready for the dispatcher to call and display to the user</w:t>
+        <w:t>2 seconds</w:t>
+      </w:r>
+      <w:r>
+        <w:rPr>
+          <w:rFonts w:cs="Arial"/>
+        </w:rPr>
+        <w:t xml:space="preserve">. In the application the thing </w:t>
+      </w:r>
+      <w:r>
+        <w:rPr>
+          <w:rFonts w:cs="Arial"/>
+        </w:rPr>
+        <w:t>found that takes the most amount of time is the printing the data to the screen using the GUI t</w:t>
+      </w:r>
+      <w:r>
+        <w:rPr>
+          <w:rFonts w:cs="Arial"/>
+        </w:rPr>
+        <w:t>hread. To overcome this issue e</w:t>
+      </w:r>
+      <w:r>
+        <w:rPr>
+          <w:rFonts w:cs="Arial"/>
+        </w:rPr>
+        <w:t>verything</w:t>
+      </w:r>
+      <w:r>
+        <w:rPr>
+          <w:rFonts w:cs="Arial"/>
+        </w:rPr>
+        <w:t xml:space="preserve"> gets generated</w:t>
+      </w:r>
+      <w:r>
+        <w:rPr>
+          <w:rFonts w:cs="Arial"/>
+        </w:rPr>
+        <w:t xml:space="preserve"> in a separate thread ready for the dispatcher to call and display to the user</w:t>
       </w:r>
       <w:r>
         <w:rPr>
@@ -2999,13 +3117,79 @@
         <w:rPr>
           <w:rFonts w:cs="Arial"/>
         </w:rPr>
-        <w:t xml:space="preserve"> I could see the application was using a lot of threads. This was due to using parallel and tasks. I also noticed there was a lot of background tasks running on my machine which meant I couldn’t fairly test my application’s time.</w:t>
-      </w:r>
-      <w:r>
-        <w:rPr>
-          <w:rFonts w:cs="Arial"/>
-        </w:rPr>
-        <w:t xml:space="preserve"> </w:t>
+        <w:t xml:space="preserve"> t</w:t>
+      </w:r>
+      <w:r>
+        <w:rPr>
+          <w:rFonts w:cs="Arial"/>
+        </w:rPr>
+        <w:t xml:space="preserve">he application was using a lot of threads. This was </w:t>
+      </w:r>
+      <w:r>
+        <w:rPr>
+          <w:rFonts w:cs="Arial"/>
+        </w:rPr>
+        <w:t>because the application was</w:t>
+      </w:r>
+      <w:r>
+        <w:rPr>
+          <w:rFonts w:cs="Arial"/>
+        </w:rPr>
+        <w:t xml:space="preserve"> using </w:t>
+      </w:r>
+      <w:r>
+        <w:rPr>
+          <w:rFonts w:cs="Arial"/>
+        </w:rPr>
+        <w:t xml:space="preserve">to many </w:t>
+      </w:r>
+      <w:r>
+        <w:rPr>
+          <w:rFonts w:cs="Arial"/>
+        </w:rPr>
+        <w:t>parallel</w:t>
+      </w:r>
+      <w:r>
+        <w:rPr>
+          <w:rFonts w:cs="Arial"/>
+        </w:rPr>
+        <w:t xml:space="preserve"> for each’s</w:t>
+      </w:r>
+      <w:r>
+        <w:rPr>
+          <w:rFonts w:cs="Arial"/>
+        </w:rPr>
+        <w:t xml:space="preserve"> and tasks</w:t>
+      </w:r>
+      <w:r>
+        <w:rPr>
+          <w:rFonts w:cs="Arial"/>
+        </w:rPr>
+        <w:t>, to speed up the application the unnecessary parallel for each’s and tasks were removed</w:t>
+      </w:r>
+      <w:r>
+        <w:rPr>
+          <w:rFonts w:cs="Arial"/>
+        </w:rPr>
+        <w:t>. A</w:t>
+      </w:r>
+      <w:r>
+        <w:rPr>
+          <w:rFonts w:cs="Arial"/>
+        </w:rPr>
+        <w:t xml:space="preserve">lso there was a lot of background tasks running on </w:t>
+      </w:r>
+      <w:r>
+        <w:rPr>
+          <w:rFonts w:cs="Arial"/>
+        </w:rPr>
+        <w:t>the testing</w:t>
+      </w:r>
+      <w:r>
+        <w:rPr>
+          <w:rFonts w:cs="Arial"/>
+        </w:rPr>
+        <w:t xml:space="preserve"> machine.</w:t>
       </w:r>
     </w:p>
     <w:p>
@@ -3024,7 +3208,19 @@
         <w:rPr>
           <w:rFonts w:cs="Arial"/>
         </w:rPr>
-        <w:t>ent could be made on the speed. The application could run dummy tasks so the computer allocates the application threads on load of the program. This could potentially improve the long speed o</w:t>
+        <w:t>ent</w:t>
+      </w:r>
+      <w:r>
+        <w:rPr>
+          <w:rFonts w:cs="Arial"/>
+        </w:rPr>
+        <w:t>s</w:t>
+      </w:r>
+      <w:r>
+        <w:rPr>
+          <w:rFonts w:cs="Arial"/>
+        </w:rPr>
+        <w:t xml:space="preserve"> could be made on the speed. The application could run dummy tasks so the computer allocates the application threads on load of the program. This could potentially improve the speed o</w:t>
       </w:r>
       <w:r>
         <w:rPr>
@@ -3032,20 +3228,31 @@
         </w:rPr>
         <w:t>n</w:t>
       </w:r>
-      <w:bookmarkStart w:id="4" w:name="_GoBack"/>
-      <w:bookmarkEnd w:id="4"/>
       <w:r>
         <w:rPr>
           <w:rFonts w:cs="Arial"/>
         </w:rPr>
         <w:t xml:space="preserve"> the first start up. </w:t>
       </w:r>
+      <w:r>
+        <w:rPr>
+          <w:rFonts w:cs="Arial"/>
+        </w:rPr>
+        <w:t xml:space="preserve"> This is because the computer will allocate threads to the application ready for large tasks.</w:t>
+      </w:r>
+    </w:p>
+    <w:p>
+      <w:pPr>
+        <w:rPr>
+          <w:rFonts w:cs="Arial"/>
+        </w:rPr>
+      </w:pPr>
     </w:p>
     <w:p>
       <w:pPr>
         <w:pStyle w:val="Heading1"/>
       </w:pPr>
-      <w:bookmarkStart w:id="5" w:name="_Toc414477975"/>
+      <w:bookmarkStart w:id="5" w:name="_Toc414549632"/>
       <w:r>
         <w:t>Extra Features</w:t>
       </w:r>
@@ -3071,7 +3278,7 @@
         <w:t>S</w:t>
       </w:r>
       <w:r>
-        <w:t xml:space="preserve">ettings windows has been added which allows the user to save paths to the folder and stores file. This allows the user to click a button to load the </w:t>
+        <w:t xml:space="preserve">ettings has been added which allows the user to save paths to the folder and stores file. This allows the user to click a button to load the </w:t>
       </w:r>
       <w:r>
         <w:t>folder</w:t>
@@ -3200,10 +3407,24 @@
         <w:t>hist</w:t>
       </w:r>
       <w:r>
-        <w:t>orical supplier order data.</w:t>
-      </w:r>
-      <w:r>
-        <w:t xml:space="preserve"> TPL is used as an extra when loading the graphs.</w:t>
+        <w:t>orical supplier order data</w:t>
+      </w:r>
+      <w:r>
+        <w:t xml:space="preserve">, this uses </w:t>
+      </w:r>
+      <w:proofErr w:type="spellStart"/>
+      <w:r>
+        <w:t>linq</w:t>
+      </w:r>
+      <w:proofErr w:type="spellEnd"/>
+      <w:r>
+        <w:t xml:space="preserve"> the group data</w:t>
+      </w:r>
+      <w:r>
+        <w:t>.</w:t>
+      </w:r>
+      <w:r>
+        <w:t xml:space="preserve"> </w:t>
       </w:r>
     </w:p>
     <w:p>
@@ -3215,7 +3436,13 @@
         </w:numPr>
       </w:pPr>
       <w:r>
-        <w:t xml:space="preserve">User can access </w:t>
+        <w:t>User</w:t>
+      </w:r>
+      <w:r>
+        <w:t>s</w:t>
+      </w:r>
+      <w:r>
+        <w:t xml:space="preserve"> can access </w:t>
       </w:r>
       <w:r>
         <w:t>the calculator easily is needed.</w:t>
@@ -3253,6 +3480,24 @@
     </w:p>
     <w:p>
       <w:pPr>
+        <w:pStyle w:val="ListParagraph"/>
+        <w:numPr>
+          <w:ilvl w:val="0"/>
+          <w:numId w:val="5"/>
+        </w:numPr>
+      </w:pPr>
+      <w:r>
+        <w:t xml:space="preserve">Added extra statistics that may be relevant to the </w:t>
+      </w:r>
+      <w:r>
+        <w:t>selected</w:t>
+      </w:r>
+      <w:r>
+        <w:t xml:space="preserve"> data. </w:t>
+      </w:r>
+    </w:p>
+    <w:p>
+      <w:pPr>
         <w:rPr>
           <w:rFonts w:cs="Arial"/>
         </w:rPr>
@@ -3262,8 +3507,9 @@
       <w:pPr>
         <w:pStyle w:val="Heading1"/>
       </w:pPr>
-      <w:bookmarkStart w:id="6" w:name="_Toc414477976"/>
-      <w:r>
+      <w:bookmarkStart w:id="6" w:name="_Toc414549633"/>
+      <w:r>
+        <w:lastRenderedPageBreak/>
         <w:t>Usage</w:t>
       </w:r>
       <w:bookmarkEnd w:id="6"/>
@@ -3279,7 +3525,7 @@
         <w:t xml:space="preserve"> when 1040 files have been parsed and stored in collections. Also the report being generated. </w:t>
       </w:r>
       <w:r>
-        <w:t>The application uses only 16.2MB on first load and with no interaction.</w:t>
+        <w:t>The application uses only 16.2MB on first load with no interaction.</w:t>
       </w:r>
       <w:r>
         <w:t xml:space="preserve"> There are no known memory leaks or Out Of Memory Exceptions.</w:t>
@@ -3294,23 +3540,9 @@
     </w:p>
     <w:p>
       <w:pPr>
-        <w:rPr>
-          <w:rFonts w:cs="Arial"/>
-        </w:rPr>
-      </w:pPr>
-    </w:p>
-    <w:p>
-      <w:pPr>
-        <w:rPr>
-          <w:rFonts w:cs="Arial"/>
-        </w:rPr>
-      </w:pPr>
-    </w:p>
-    <w:p>
-      <w:pPr>
         <w:pStyle w:val="Heading1"/>
       </w:pPr>
-      <w:bookmarkStart w:id="7" w:name="_Toc414477977"/>
+      <w:bookmarkStart w:id="7" w:name="_Toc414549634"/>
       <w:r>
         <w:t>Testing</w:t>
       </w:r>
@@ -3887,6 +4119,7 @@
                 <w:noProof/>
                 <w:lang w:eastAsia="en-GB"/>
               </w:rPr>
+              <w:lastRenderedPageBreak/>
               <w:drawing>
                 <wp:inline distT="0" distB="0" distL="0" distR="0" wp14:anchorId="0352D5B4" wp14:editId="1BDD12AA">
                   <wp:extent cx="1792800" cy="1010213"/>
@@ -3947,7 +4180,6 @@
           </w:tcPr>
           <w:p>
             <w:r>
-              <w:lastRenderedPageBreak/>
               <w:t>True</w:t>
             </w:r>
           </w:p>
@@ -3980,12 +4212,11 @@
                 <w:noProof/>
                 <w:lang w:eastAsia="en-GB"/>
               </w:rPr>
-              <w:lastRenderedPageBreak/>
               <w:drawing>
-                <wp:inline distT="0" distB="0" distL="0" distR="0" wp14:anchorId="0B21C70D" wp14:editId="29DDE630">
-                  <wp:extent cx="1792800" cy="959961"/>
+                <wp:inline distT="0" distB="0" distL="0" distR="0" wp14:anchorId="6113EDFA" wp14:editId="04460B18">
+                  <wp:extent cx="1792800" cy="1208045"/>
                   <wp:effectExtent l="0" t="0" r="0" b="0"/>
-                  <wp:docPr id="5" name="Picture 5"/>
+                  <wp:docPr id="10" name="Picture 10"/>
                   <wp:cNvGraphicFramePr>
                     <a:graphicFrameLocks xmlns:a="http://schemas.openxmlformats.org/drawingml/2006/main" noChangeAspect="1"/>
                   </wp:cNvGraphicFramePr>
@@ -4005,7 +4236,7 @@
                         <pic:spPr>
                           <a:xfrm>
                             <a:off x="0" y="0"/>
-                            <a:ext cx="1792800" cy="959961"/>
+                            <a:ext cx="1792800" cy="1208045"/>
                           </a:xfrm>
                           <a:prstGeom prst="rect">
                             <a:avLst/>
@@ -4025,7 +4256,13 @@
           </w:tcPr>
           <w:p>
             <w:r>
-              <w:t xml:space="preserve">Graphs load the </w:t>
+              <w:t>Graphs load</w:t>
+            </w:r>
+            <w:r>
+              <w:t>s</w:t>
+            </w:r>
+            <w:r>
+              <w:t xml:space="preserve"> the </w:t>
             </w:r>
             <w:r>
               <w:t>hist</w:t>
@@ -4033,6 +4270,12 @@
             <w:r>
               <w:t>orical supplier order data from selected data</w:t>
             </w:r>
+            <w:r>
+              <w:t>.</w:t>
+            </w:r>
+            <w:r>
+              <w:t xml:space="preserve"> Correct data is displayed.</w:t>
+            </w:r>
           </w:p>
         </w:tc>
         <w:tc>
@@ -4054,39 +4297,6 @@
               <w:t>N/A</w:t>
             </w:r>
           </w:p>
-        </w:tc>
-      </w:tr>
-      <w:tr>
-        <w:tc>
-          <w:tcPr>
-            <w:tcW w:w="3039" w:type="dxa"/>
-          </w:tcPr>
-          <w:p>
-            <w:pPr>
-              <w:rPr>
-                <w:noProof/>
-                <w:lang w:eastAsia="en-GB"/>
-              </w:rPr>
-            </w:pPr>
-          </w:p>
-        </w:tc>
-        <w:tc>
-          <w:tcPr>
-            <w:tcW w:w="3335" w:type="dxa"/>
-          </w:tcPr>
-          <w:p/>
-        </w:tc>
-        <w:tc>
-          <w:tcPr>
-            <w:tcW w:w="1276" w:type="dxa"/>
-          </w:tcPr>
-          <w:p/>
-        </w:tc>
-        <w:tc>
-          <w:tcPr>
-            <w:tcW w:w="1366" w:type="dxa"/>
-          </w:tcPr>
-          <w:p/>
         </w:tc>
       </w:tr>
       <w:tr>
@@ -4369,8 +4579,9 @@
       <w:pPr>
         <w:pStyle w:val="Heading1"/>
       </w:pPr>
-      <w:bookmarkStart w:id="8" w:name="_Toc414477978"/>
-      <w:r>
+      <w:bookmarkStart w:id="8" w:name="_Toc414549635"/>
+      <w:r>
+        <w:lastRenderedPageBreak/>
         <w:t>Attachments</w:t>
       </w:r>
       <w:bookmarkEnd w:id="8"/>
@@ -4512,7 +4723,7 @@
                 <w:bCs/>
                 <w:noProof/>
               </w:rPr>
-              <w:t>5</w:t>
+              <w:t>8</w:t>
             </w:r>
             <w:r>
               <w:rPr>
@@ -4557,7 +4768,7 @@
                 <w:bCs/>
                 <w:noProof/>
               </w:rPr>
-              <w:t>7</w:t>
+              <w:t>8</w:t>
             </w:r>
             <w:r>
               <w:rPr>
@@ -6310,7 +6521,7 @@
 </file>
 
 <file path=customXml/itemProps1.xml><?xml version="1.0" encoding="utf-8"?>
-<ds:datastoreItem xmlns:ds="http://schemas.openxmlformats.org/officeDocument/2006/customXml" ds:itemID="{F2114C00-49B4-499F-BAE0-2D1BAF76F3EC}">
+<ds:datastoreItem xmlns:ds="http://schemas.openxmlformats.org/officeDocument/2006/customXml" ds:itemID="{6A9302C6-9144-4EC1-9322-8E8BA5733DEE}">
   <ds:schemaRefs>
     <ds:schemaRef ds:uri="http://schemas.openxmlformats.org/officeDocument/2006/bibliography"/>
   </ds:schemaRefs>
